--- a/Visualizacion/Shiny/Imagenes/Diapositivas.docx
+++ b/Visualizacion/Shiny/Imagenes/Diapositivas.docx
@@ -14,7 +14,14 @@
           <w:noProof/>
           <w:sz w:val="20"/>
         </w:rPr>
-        <w:t>Dsiponemos de dos pestañas: “Listado de candidatos” y “Grafo”</w:t>
+        <w:t>Dis</w:t>
+      </w:r>
+      <w:r>
+        <w:rPr>
+          <w:noProof/>
+          <w:sz w:val="20"/>
+        </w:rPr>
+        <w:t>ponemos de dos pestañas: “Listado de candidatos” y “Grafo”</w:t>
       </w:r>
     </w:p>
     <w:p>
@@ -41,6 +48,80 @@
       </w:r>
     </w:p>
     <w:p>
+      <w:r>
+        <w:rPr>
+          <w:noProof/>
+        </w:rPr>
+        <mc:AlternateContent>
+          <mc:Choice Requires="wps">
+            <w:drawing>
+              <wp:anchor distT="0" distB="0" distL="114300" distR="114300" simplePos="0" relativeHeight="251656192" behindDoc="0" locked="0" layoutInCell="1" allowOverlap="1">
+                <wp:simplePos x="0" y="0"/>
+                <wp:positionH relativeFrom="column">
+                  <wp:posOffset>-89535</wp:posOffset>
+                </wp:positionH>
+                <wp:positionV relativeFrom="paragraph">
+                  <wp:posOffset>211455</wp:posOffset>
+                </wp:positionV>
+                <wp:extent cx="1447800" cy="330200"/>
+                <wp:effectExtent l="19050" t="19050" r="19050" b="12700"/>
+                <wp:wrapNone/>
+                <wp:docPr id="12" name="Rectángulo 12"/>
+                <wp:cNvGraphicFramePr/>
+                <a:graphic xmlns:a="http://schemas.openxmlformats.org/drawingml/2006/main">
+                  <a:graphicData uri="http://schemas.microsoft.com/office/word/2010/wordprocessingShape">
+                    <wps:wsp>
+                      <wps:cNvSpPr/>
+                      <wps:spPr>
+                        <a:xfrm>
+                          <a:off x="0" y="0"/>
+                          <a:ext cx="1447800" cy="330200"/>
+                        </a:xfrm>
+                        <a:prstGeom prst="rect">
+                          <a:avLst/>
+                        </a:prstGeom>
+                        <a:noFill/>
+                        <a:ln w="28575">
+                          <a:solidFill>
+                            <a:srgbClr val="FFC000"/>
+                          </a:solidFill>
+                        </a:ln>
+                      </wps:spPr>
+                      <wps:style>
+                        <a:lnRef idx="2">
+                          <a:schemeClr val="accent1">
+                            <a:shade val="50000"/>
+                          </a:schemeClr>
+                        </a:lnRef>
+                        <a:fillRef idx="1">
+                          <a:schemeClr val="accent1"/>
+                        </a:fillRef>
+                        <a:effectRef idx="0">
+                          <a:schemeClr val="accent1"/>
+                        </a:effectRef>
+                        <a:fontRef idx="minor">
+                          <a:schemeClr val="lt1"/>
+                        </a:fontRef>
+                      </wps:style>
+                      <wps:bodyPr rot="0" spcFirstLastPara="0" vertOverflow="overflow" horzOverflow="overflow" vert="horz" wrap="square" lIns="91440" tIns="45720" rIns="91440" bIns="45720" numCol="1" spcCol="0" rtlCol="0" fromWordArt="0" anchor="ctr" anchorCtr="0" forceAA="0" compatLnSpc="1">
+                        <a:prstTxWarp prst="textNoShape">
+                          <a:avLst/>
+                        </a:prstTxWarp>
+                        <a:noAutofit/>
+                      </wps:bodyPr>
+                    </wps:wsp>
+                  </a:graphicData>
+                </a:graphic>
+              </wp:anchor>
+            </w:drawing>
+          </mc:Choice>
+          <mc:Fallback>
+            <w:pict>
+              <v:rect w14:anchorId="38965DFE" id="Rectángulo 12" o:spid="_x0000_s1026" style="position:absolute;margin-left:-7.05pt;margin-top:16.65pt;width:114pt;height:26pt;z-index:251656192;visibility:visible;mso-wrap-style:square;mso-wrap-distance-left:9pt;mso-wrap-distance-top:0;mso-wrap-distance-right:9pt;mso-wrap-distance-bottom:0;mso-position-horizontal:absolute;mso-position-horizontal-relative:text;mso-position-vertical:absolute;mso-position-vertical-relative:text;v-text-anchor:middle" o:gfxdata="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" filled="f" strokecolor="#ffc000" strokeweight="2.25pt"/>
+            </w:pict>
+          </mc:Fallback>
+        </mc:AlternateContent>
+      </w:r>
       <w:r>
         <w:rPr>
           <w:noProof/>
@@ -92,27 +173,161 @@
     <w:p/>
     <w:p>
       <w:r>
-        <w:t>La pestaña permite la selección del número de usuarios a mostrar por página: 10</w:t>
-      </w:r>
-      <w:proofErr w:type="gramStart"/>
-      <w:r>
-        <w:t>,25,50</w:t>
-      </w:r>
-      <w:proofErr w:type="gramEnd"/>
-      <w:r>
-        <w:t xml:space="preserve"> o 100 usuarios por página. </w:t>
+        <w:t>La pestaña permite la selección del número de usuarios a mostrar por página: 10,</w:t>
+      </w:r>
+      <w:r>
+        <w:t xml:space="preserve"> </w:t>
+      </w:r>
+      <w:r>
+        <w:t>25,</w:t>
+      </w:r>
+      <w:r>
+        <w:t xml:space="preserve"> </w:t>
+      </w:r>
+      <w:r>
+        <w:t xml:space="preserve">50 o 100 usuarios por página. </w:t>
       </w:r>
     </w:p>
     <w:p/>
     <w:p>
+      <w:r>
+        <w:rPr>
+          <w:noProof/>
+        </w:rPr>
+        <mc:AlternateContent>
+          <mc:Choice Requires="wpg">
+            <w:drawing>
+              <wp:anchor distT="0" distB="0" distL="114300" distR="114300" simplePos="0" relativeHeight="251661312" behindDoc="0" locked="0" layoutInCell="1" allowOverlap="1">
+                <wp:simplePos x="0" y="0"/>
+                <wp:positionH relativeFrom="column">
+                  <wp:posOffset>-153035</wp:posOffset>
+                </wp:positionH>
+                <wp:positionV relativeFrom="paragraph">
+                  <wp:posOffset>527685</wp:posOffset>
+                </wp:positionV>
+                <wp:extent cx="1447800" cy="2051050"/>
+                <wp:effectExtent l="19050" t="19050" r="19050" b="25400"/>
+                <wp:wrapNone/>
+                <wp:docPr id="28" name="Grupo 28"/>
+                <wp:cNvGraphicFramePr/>
+                <a:graphic xmlns:a="http://schemas.openxmlformats.org/drawingml/2006/main">
+                  <a:graphicData uri="http://schemas.microsoft.com/office/word/2010/wordprocessingGroup">
+                    <wpg:wgp>
+                      <wpg:cNvGrpSpPr/>
+                      <wpg:grpSpPr>
+                        <a:xfrm>
+                          <a:off x="0" y="0"/>
+                          <a:ext cx="1447800" cy="2051050"/>
+                          <a:chOff x="0" y="0"/>
+                          <a:chExt cx="1447800" cy="2051050"/>
+                        </a:xfrm>
+                      </wpg:grpSpPr>
+                      <wps:wsp>
+                        <wps:cNvPr id="13" name="Rectángulo 13"/>
+                        <wps:cNvSpPr/>
+                        <wps:spPr>
+                          <a:xfrm>
+                            <a:off x="0" y="1816100"/>
+                            <a:ext cx="1447800" cy="234950"/>
+                          </a:xfrm>
+                          <a:prstGeom prst="rect">
+                            <a:avLst/>
+                          </a:prstGeom>
+                          <a:noFill/>
+                          <a:ln w="28575">
+                            <a:solidFill>
+                              <a:srgbClr val="FFC000"/>
+                            </a:solidFill>
+                          </a:ln>
+                        </wps:spPr>
+                        <wps:style>
+                          <a:lnRef idx="2">
+                            <a:schemeClr val="accent1">
+                              <a:shade val="50000"/>
+                            </a:schemeClr>
+                          </a:lnRef>
+                          <a:fillRef idx="1">
+                            <a:schemeClr val="accent1"/>
+                          </a:fillRef>
+                          <a:effectRef idx="0">
+                            <a:schemeClr val="accent1"/>
+                          </a:effectRef>
+                          <a:fontRef idx="minor">
+                            <a:schemeClr val="lt1"/>
+                          </a:fontRef>
+                        </wps:style>
+                        <wps:bodyPr rot="0" spcFirstLastPara="0" vertOverflow="overflow" horzOverflow="overflow" vert="horz" wrap="square" lIns="91440" tIns="45720" rIns="91440" bIns="45720" numCol="1" spcCol="0" rtlCol="0" fromWordArt="0" anchor="ctr" anchorCtr="0" forceAA="0" compatLnSpc="1">
+                          <a:prstTxWarp prst="textNoShape">
+                            <a:avLst/>
+                          </a:prstTxWarp>
+                          <a:noAutofit/>
+                        </wps:bodyPr>
+                      </wps:wsp>
+                      <wps:wsp>
+                        <wps:cNvPr id="14" name="Rectángulo 14"/>
+                        <wps:cNvSpPr/>
+                        <wps:spPr>
+                          <a:xfrm>
+                            <a:off x="63500" y="0"/>
+                            <a:ext cx="812800" cy="539750"/>
+                          </a:xfrm>
+                          <a:prstGeom prst="rect">
+                            <a:avLst/>
+                          </a:prstGeom>
+                          <a:noFill/>
+                          <a:ln w="28575">
+                            <a:solidFill>
+                              <a:srgbClr val="FFC000"/>
+                            </a:solidFill>
+                          </a:ln>
+                        </wps:spPr>
+                        <wps:style>
+                          <a:lnRef idx="2">
+                            <a:schemeClr val="accent1">
+                              <a:shade val="50000"/>
+                            </a:schemeClr>
+                          </a:lnRef>
+                          <a:fillRef idx="1">
+                            <a:schemeClr val="accent1"/>
+                          </a:fillRef>
+                          <a:effectRef idx="0">
+                            <a:schemeClr val="accent1"/>
+                          </a:effectRef>
+                          <a:fontRef idx="minor">
+                            <a:schemeClr val="lt1"/>
+                          </a:fontRef>
+                        </wps:style>
+                        <wps:bodyPr rot="0" spcFirstLastPara="0" vertOverflow="overflow" horzOverflow="overflow" vert="horz" wrap="square" lIns="91440" tIns="45720" rIns="91440" bIns="45720" numCol="1" spcCol="0" rtlCol="0" fromWordArt="0" anchor="ctr" anchorCtr="0" forceAA="0" compatLnSpc="1">
+                          <a:prstTxWarp prst="textNoShape">
+                            <a:avLst/>
+                          </a:prstTxWarp>
+                          <a:noAutofit/>
+                        </wps:bodyPr>
+                      </wps:wsp>
+                    </wpg:wgp>
+                  </a:graphicData>
+                </a:graphic>
+              </wp:anchor>
+            </w:drawing>
+          </mc:Choice>
+          <mc:Fallback>
+            <w:pict>
+              <v:group w14:anchorId="30BE9B0D" id="Grupo 28" o:spid="_x0000_s1026" style="position:absolute;margin-left:-12.05pt;margin-top:41.55pt;width:114pt;height:161.5pt;z-index:251661312" coordsize="14478,20510" o:gfxdata="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">
+                <v:rect id="Rectángulo 13" o:spid="_x0000_s1027" style="position:absolute;top:18161;width:14478;height:2349;visibility:visible;mso-wrap-style:square;v-text-anchor:middle" o:gfxdata="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" filled="f" strokecolor="#ffc000" strokeweight="2.25pt"/>
+                <v:rect id="Rectángulo 14" o:spid="_x0000_s1028" style="position:absolute;left:635;width:8128;height:5397;visibility:visible;mso-wrap-style:square;v-text-anchor:middle" o:gfxdata="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" filled="f" strokecolor="#ffc000" strokeweight="2.25pt"/>
+              </v:group>
+            </w:pict>
+          </mc:Fallback>
+        </mc:AlternateContent>
+      </w:r>
       <w:r>
         <w:rPr>
           <w:noProof/>
         </w:rPr>
         <w:drawing>
           <wp:inline distT="0" distB="0" distL="0" distR="0" wp14:anchorId="549977C3" wp14:editId="22A44F9E">
-            <wp:extent cx="5400040" cy="3035935"/>
-            <wp:effectExtent l="0" t="0" r="0" b="0"/>
+            <wp:extent cx="5400040" cy="2584450"/>
+            <wp:effectExtent l="0" t="0" r="0" b="6350"/>
             <wp:docPr id="2" name="Imagen 2"/>
             <wp:cNvGraphicFramePr>
               <a:graphicFrameLocks xmlns:a="http://schemas.openxmlformats.org/drawingml/2006/main" noChangeAspect="1"/>
@@ -124,20 +339,27 @@
                     <pic:cNvPr id="1" name=""/>
                     <pic:cNvPicPr/>
                   </pic:nvPicPr>
-                  <pic:blipFill>
+                  <pic:blipFill rotWithShape="1">
                     <a:blip r:embed="rId6"/>
-                    <a:stretch>
-                      <a:fillRect/>
-                    </a:stretch>
+                    <a:srcRect t="6902" b="7969"/>
+                    <a:stretch/>
                   </pic:blipFill>
-                  <pic:spPr>
+                  <pic:spPr bwMode="auto">
                     <a:xfrm>
                       <a:off x="0" y="0"/>
-                      <a:ext cx="5400040" cy="3035935"/>
+                      <a:ext cx="5400040" cy="2584450"/>
                     </a:xfrm>
                     <a:prstGeom prst="rect">
                       <a:avLst/>
                     </a:prstGeom>
+                    <a:ln>
+                      <a:noFill/>
+                    </a:ln>
+                    <a:extLst>
+                      <a:ext uri="{53640926-AAD7-44D8-BBD7-CCE9431645EC}">
+                        <a14:shadowObscured xmlns:a14="http://schemas.microsoft.com/office/drawing/2010/main"/>
+                      </a:ext>
+                    </a:extLst>
                   </pic:spPr>
                 </pic:pic>
               </a:graphicData>
@@ -160,7 +382,6 @@
     <w:p/>
     <w:p>
       <w:r>
-        <w:lastRenderedPageBreak/>
         <w:t xml:space="preserve">La aplicación también permite buscar por cualquier valor mostrado. </w:t>
       </w:r>
     </w:p>
@@ -172,13 +393,91 @@
       </w:pPr>
     </w:p>
     <w:p>
+      <w:r>
+        <w:rPr>
+          <w:noProof/>
+        </w:rPr>
+        <w:lastRenderedPageBreak/>
+        <mc:AlternateContent>
+          <mc:Choice Requires="wps">
+            <w:drawing>
+              <wp:anchor distT="0" distB="0" distL="114300" distR="114300" simplePos="0" relativeHeight="251663360" behindDoc="0" locked="0" layoutInCell="1" allowOverlap="1" wp14:anchorId="39E09BEA" wp14:editId="78CA42AF">
+                <wp:simplePos x="0" y="0"/>
+                <wp:positionH relativeFrom="column">
+                  <wp:posOffset>4203700</wp:posOffset>
+                </wp:positionH>
+                <wp:positionV relativeFrom="paragraph">
+                  <wp:posOffset>565150</wp:posOffset>
+                </wp:positionV>
+                <wp:extent cx="1447800" cy="234950"/>
+                <wp:effectExtent l="19050" t="19050" r="19050" b="12700"/>
+                <wp:wrapNone/>
+                <wp:docPr id="15" name="Rectángulo 15"/>
+                <wp:cNvGraphicFramePr/>
+                <a:graphic xmlns:a="http://schemas.openxmlformats.org/drawingml/2006/main">
+                  <a:graphicData uri="http://schemas.microsoft.com/office/word/2010/wordprocessingShape">
+                    <wps:wsp>
+                      <wps:cNvSpPr/>
+                      <wps:spPr>
+                        <a:xfrm>
+                          <a:off x="0" y="0"/>
+                          <a:ext cx="1447800" cy="234950"/>
+                        </a:xfrm>
+                        <a:prstGeom prst="rect">
+                          <a:avLst/>
+                        </a:prstGeom>
+                        <a:noFill/>
+                        <a:ln w="28575">
+                          <a:solidFill>
+                            <a:srgbClr val="FFC000"/>
+                          </a:solidFill>
+                        </a:ln>
+                      </wps:spPr>
+                      <wps:style>
+                        <a:lnRef idx="2">
+                          <a:schemeClr val="accent1">
+                            <a:shade val="50000"/>
+                          </a:schemeClr>
+                        </a:lnRef>
+                        <a:fillRef idx="1">
+                          <a:schemeClr val="accent1"/>
+                        </a:fillRef>
+                        <a:effectRef idx="0">
+                          <a:schemeClr val="accent1"/>
+                        </a:effectRef>
+                        <a:fontRef idx="minor">
+                          <a:schemeClr val="lt1"/>
+                        </a:fontRef>
+                      </wps:style>
+                      <wps:bodyPr rot="0" spcFirstLastPara="0" vertOverflow="overflow" horzOverflow="overflow" vert="horz" wrap="square" lIns="91440" tIns="45720" rIns="91440" bIns="45720" numCol="1" spcCol="0" rtlCol="0" fromWordArt="0" anchor="ctr" anchorCtr="0" forceAA="0" compatLnSpc="1">
+                        <a:prstTxWarp prst="textNoShape">
+                          <a:avLst/>
+                        </a:prstTxWarp>
+                        <a:noAutofit/>
+                      </wps:bodyPr>
+                    </wps:wsp>
+                  </a:graphicData>
+                </a:graphic>
+                <wp14:sizeRelV relativeFrom="margin">
+                  <wp14:pctHeight>0</wp14:pctHeight>
+                </wp14:sizeRelV>
+              </wp:anchor>
+            </w:drawing>
+          </mc:Choice>
+          <mc:Fallback>
+            <w:pict>
+              <v:rect w14:anchorId="41A5716B" id="Rectángulo 15" o:spid="_x0000_s1026" style="position:absolute;margin-left:331pt;margin-top:44.5pt;width:114pt;height:18.5pt;z-index:251663360;visibility:visible;mso-wrap-style:square;mso-height-percent:0;mso-wrap-distance-left:9pt;mso-wrap-distance-top:0;mso-wrap-distance-right:9pt;mso-wrap-distance-bottom:0;mso-position-horizontal:absolute;mso-position-horizontal-relative:text;mso-position-vertical:absolute;mso-position-vertical-relative:text;mso-height-percent:0;mso-height-relative:margin;v-text-anchor:middle" o:gfxdata="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" filled="f" strokecolor="#ffc000" strokeweight="2.25pt"/>
+            </w:pict>
+          </mc:Fallback>
+        </mc:AlternateContent>
+      </w:r>
       <w:r>
         <w:rPr>
           <w:noProof/>
         </w:rPr>
         <w:drawing>
           <wp:inline distT="0" distB="0" distL="0" distR="0" wp14:anchorId="0377FF7A" wp14:editId="207FF671">
-            <wp:extent cx="5400040" cy="3035935"/>
+            <wp:extent cx="5400040" cy="2006600"/>
             <wp:effectExtent l="0" t="0" r="0" b="0"/>
             <wp:docPr id="3" name="Imagen 3"/>
             <wp:cNvGraphicFramePr>
@@ -191,20 +490,27 @@
                     <pic:cNvPr id="1" name=""/>
                     <pic:cNvPicPr/>
                   </pic:nvPicPr>
-                  <pic:blipFill>
+                  <pic:blipFill rotWithShape="1">
                     <a:blip r:embed="rId7"/>
-                    <a:stretch>
-                      <a:fillRect/>
-                    </a:stretch>
+                    <a:srcRect t="6485" b="27421"/>
+                    <a:stretch/>
                   </pic:blipFill>
-                  <pic:spPr>
+                  <pic:spPr bwMode="auto">
                     <a:xfrm>
                       <a:off x="0" y="0"/>
-                      <a:ext cx="5400040" cy="3035935"/>
+                      <a:ext cx="5400040" cy="2006600"/>
                     </a:xfrm>
                     <a:prstGeom prst="rect">
                       <a:avLst/>
                     </a:prstGeom>
+                    <a:ln>
+                      <a:noFill/>
+                    </a:ln>
+                    <a:extLst>
+                      <a:ext uri="{53640926-AAD7-44D8-BBD7-CCE9431645EC}">
+                        <a14:shadowObscured xmlns:a14="http://schemas.microsoft.com/office/drawing/2010/main"/>
+                      </a:ext>
+                    </a:extLst>
                   </pic:spPr>
                 </pic:pic>
               </a:graphicData>
@@ -217,13 +523,8 @@
     <w:p/>
     <w:p>
       <w:r>
-        <w:t xml:space="preserve">Cada </w:t>
-      </w:r>
-      <w:proofErr w:type="gramStart"/>
-      <w:r>
-        <w:t>columnas</w:t>
-      </w:r>
-      <w:proofErr w:type="gramEnd"/>
+        <w:t>Cada columna</w:t>
+      </w:r>
       <w:r>
         <w:t xml:space="preserve"> de la tabla puede ordenarse de mayor a menor simplemente seleccionando las flechas situadas justo al lado de su nombre</w:t>
       </w:r>
@@ -231,14 +532,94 @@
     <w:p/>
     <w:p/>
     <w:p>
+      <w:r>
+        <w:rPr>
+          <w:noProof/>
+        </w:rPr>
+        <mc:AlternateContent>
+          <mc:Choice Requires="wps">
+            <w:drawing>
+              <wp:anchor distT="0" distB="0" distL="114300" distR="114300" simplePos="0" relativeHeight="251665408" behindDoc="0" locked="0" layoutInCell="1" allowOverlap="1" wp14:anchorId="75E1381F" wp14:editId="5C32FCF0">
+                <wp:simplePos x="0" y="0"/>
+                <wp:positionH relativeFrom="column">
+                  <wp:posOffset>475615</wp:posOffset>
+                </wp:positionH>
+                <wp:positionV relativeFrom="paragraph">
+                  <wp:posOffset>714375</wp:posOffset>
+                </wp:positionV>
+                <wp:extent cx="368300" cy="234950"/>
+                <wp:effectExtent l="19050" t="19050" r="12700" b="12700"/>
+                <wp:wrapNone/>
+                <wp:docPr id="16" name="Rectángulo 16"/>
+                <wp:cNvGraphicFramePr/>
+                <a:graphic xmlns:a="http://schemas.openxmlformats.org/drawingml/2006/main">
+                  <a:graphicData uri="http://schemas.microsoft.com/office/word/2010/wordprocessingShape">
+                    <wps:wsp>
+                      <wps:cNvSpPr/>
+                      <wps:spPr>
+                        <a:xfrm>
+                          <a:off x="0" y="0"/>
+                          <a:ext cx="368300" cy="234950"/>
+                        </a:xfrm>
+                        <a:prstGeom prst="rect">
+                          <a:avLst/>
+                        </a:prstGeom>
+                        <a:noFill/>
+                        <a:ln w="28575">
+                          <a:solidFill>
+                            <a:srgbClr val="FFC000"/>
+                          </a:solidFill>
+                        </a:ln>
+                      </wps:spPr>
+                      <wps:style>
+                        <a:lnRef idx="2">
+                          <a:schemeClr val="accent1">
+                            <a:shade val="50000"/>
+                          </a:schemeClr>
+                        </a:lnRef>
+                        <a:fillRef idx="1">
+                          <a:schemeClr val="accent1"/>
+                        </a:fillRef>
+                        <a:effectRef idx="0">
+                          <a:schemeClr val="accent1"/>
+                        </a:effectRef>
+                        <a:fontRef idx="minor">
+                          <a:schemeClr val="lt1"/>
+                        </a:fontRef>
+                      </wps:style>
+                      <wps:bodyPr rot="0" spcFirstLastPara="0" vertOverflow="overflow" horzOverflow="overflow" vert="horz" wrap="square" lIns="91440" tIns="45720" rIns="91440" bIns="45720" numCol="1" spcCol="0" rtlCol="0" fromWordArt="0" anchor="ctr" anchorCtr="0" forceAA="0" compatLnSpc="1">
+                        <a:prstTxWarp prst="textNoShape">
+                          <a:avLst/>
+                        </a:prstTxWarp>
+                        <a:noAutofit/>
+                      </wps:bodyPr>
+                    </wps:wsp>
+                  </a:graphicData>
+                </a:graphic>
+                <wp14:sizeRelH relativeFrom="margin">
+                  <wp14:pctWidth>0</wp14:pctWidth>
+                </wp14:sizeRelH>
+                <wp14:sizeRelV relativeFrom="margin">
+                  <wp14:pctHeight>0</wp14:pctHeight>
+                </wp14:sizeRelV>
+              </wp:anchor>
+            </w:drawing>
+          </mc:Choice>
+          <mc:Fallback>
+            <w:pict>
+              <v:rect w14:anchorId="13318FCF" id="Rectángulo 16" o:spid="_x0000_s1026" style="position:absolute;margin-left:37.45pt;margin-top:56.25pt;width:29pt;height:18.5pt;z-index:251665408;visibility:visible;mso-wrap-style:square;mso-width-percent:0;mso-height-percent:0;mso-wrap-distance-left:9pt;mso-wrap-distance-top:0;mso-wrap-distance-right:9pt;mso-wrap-distance-bottom:0;mso-position-horizontal:absolute;mso-position-horizontal-relative:text;mso-position-vertical:absolute;mso-position-vertical-relative:text;mso-width-percent:0;mso-height-percent:0;mso-width-relative:margin;mso-height-relative:margin;v-text-anchor:middle" o:gfxdata="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" filled="f" strokecolor="#ffc000" strokeweight="2.25pt"/>
+            </w:pict>
+          </mc:Fallback>
+        </mc:AlternateContent>
+      </w:r>
       <w:r>
         <w:rPr>
           <w:noProof/>
         </w:rPr>
         <w:drawing>
           <wp:inline distT="0" distB="0" distL="0" distR="0" wp14:anchorId="6D0F040B" wp14:editId="741AF9C0">
-            <wp:extent cx="5400040" cy="3035935"/>
-            <wp:effectExtent l="0" t="0" r="0" b="0"/>
+            <wp:extent cx="5400040" cy="2584450"/>
+            <wp:effectExtent l="0" t="0" r="0" b="6350"/>
             <wp:docPr id="6" name="Imagen 6"/>
             <wp:cNvGraphicFramePr>
               <a:graphicFrameLocks xmlns:a="http://schemas.openxmlformats.org/drawingml/2006/main" noChangeAspect="1"/>
@@ -250,20 +631,27 @@
                     <pic:cNvPr id="1" name=""/>
                     <pic:cNvPicPr/>
                   </pic:nvPicPr>
-                  <pic:blipFill>
+                  <pic:blipFill rotWithShape="1">
                     <a:blip r:embed="rId8"/>
-                    <a:stretch>
-                      <a:fillRect/>
-                    </a:stretch>
+                    <a:srcRect t="6902" b="7969"/>
+                    <a:stretch/>
                   </pic:blipFill>
-                  <pic:spPr>
+                  <pic:spPr bwMode="auto">
                     <a:xfrm>
                       <a:off x="0" y="0"/>
-                      <a:ext cx="5400040" cy="3035935"/>
+                      <a:ext cx="5400040" cy="2584450"/>
                     </a:xfrm>
                     <a:prstGeom prst="rect">
                       <a:avLst/>
                     </a:prstGeom>
+                    <a:ln>
+                      <a:noFill/>
+                    </a:ln>
+                    <a:extLst>
+                      <a:ext uri="{53640926-AAD7-44D8-BBD7-CCE9431645EC}">
+                        <a14:shadowObscured xmlns:a14="http://schemas.microsoft.com/office/drawing/2010/main"/>
+                      </a:ext>
+                    </a:extLst>
                   </pic:spPr>
                 </pic:pic>
               </a:graphicData>
@@ -286,10 +674,89 @@
         <w:rPr>
           <w:noProof/>
         </w:rPr>
-        <w:lastRenderedPageBreak/>
+        <mc:AlternateContent>
+          <mc:Choice Requires="wps">
+            <w:drawing>
+              <wp:anchor distT="0" distB="0" distL="114300" distR="114300" simplePos="0" relativeHeight="251667456" behindDoc="0" locked="0" layoutInCell="1" allowOverlap="1" wp14:anchorId="273C3E2D" wp14:editId="4D2A18CB">
+                <wp:simplePos x="0" y="0"/>
+                <wp:positionH relativeFrom="column">
+                  <wp:posOffset>704215</wp:posOffset>
+                </wp:positionH>
+                <wp:positionV relativeFrom="paragraph">
+                  <wp:posOffset>694055</wp:posOffset>
+                </wp:positionV>
+                <wp:extent cx="812800" cy="292100"/>
+                <wp:effectExtent l="19050" t="19050" r="25400" b="12700"/>
+                <wp:wrapNone/>
+                <wp:docPr id="17" name="Rectángulo 17"/>
+                <wp:cNvGraphicFramePr/>
+                <a:graphic xmlns:a="http://schemas.openxmlformats.org/drawingml/2006/main">
+                  <a:graphicData uri="http://schemas.microsoft.com/office/word/2010/wordprocessingShape">
+                    <wps:wsp>
+                      <wps:cNvSpPr/>
+                      <wps:spPr>
+                        <a:xfrm>
+                          <a:off x="0" y="0"/>
+                          <a:ext cx="812800" cy="292100"/>
+                        </a:xfrm>
+                        <a:prstGeom prst="rect">
+                          <a:avLst/>
+                        </a:prstGeom>
+                        <a:noFill/>
+                        <a:ln w="28575">
+                          <a:solidFill>
+                            <a:srgbClr val="FFC000"/>
+                          </a:solidFill>
+                        </a:ln>
+                      </wps:spPr>
+                      <wps:style>
+                        <a:lnRef idx="2">
+                          <a:schemeClr val="accent1">
+                            <a:shade val="50000"/>
+                          </a:schemeClr>
+                        </a:lnRef>
+                        <a:fillRef idx="1">
+                          <a:schemeClr val="accent1"/>
+                        </a:fillRef>
+                        <a:effectRef idx="0">
+                          <a:schemeClr val="accent1"/>
+                        </a:effectRef>
+                        <a:fontRef idx="minor">
+                          <a:schemeClr val="lt1"/>
+                        </a:fontRef>
+                      </wps:style>
+                      <wps:bodyPr rot="0" spcFirstLastPara="0" vertOverflow="overflow" horzOverflow="overflow" vert="horz" wrap="square" lIns="91440" tIns="45720" rIns="91440" bIns="45720" numCol="1" spcCol="0" rtlCol="0" fromWordArt="0" anchor="ctr" anchorCtr="0" forceAA="0" compatLnSpc="1">
+                        <a:prstTxWarp prst="textNoShape">
+                          <a:avLst/>
+                        </a:prstTxWarp>
+                        <a:noAutofit/>
+                      </wps:bodyPr>
+                    </wps:wsp>
+                  </a:graphicData>
+                </a:graphic>
+                <wp14:sizeRelH relativeFrom="margin">
+                  <wp14:pctWidth>0</wp14:pctWidth>
+                </wp14:sizeRelH>
+                <wp14:sizeRelV relativeFrom="margin">
+                  <wp14:pctHeight>0</wp14:pctHeight>
+                </wp14:sizeRelV>
+              </wp:anchor>
+            </w:drawing>
+          </mc:Choice>
+          <mc:Fallback>
+            <w:pict>
+              <v:rect w14:anchorId="4B140F07" id="Rectángulo 17" o:spid="_x0000_s1026" style="position:absolute;margin-left:55.45pt;margin-top:54.65pt;width:64pt;height:23pt;z-index:251667456;visibility:visible;mso-wrap-style:square;mso-width-percent:0;mso-height-percent:0;mso-wrap-distance-left:9pt;mso-wrap-distance-top:0;mso-wrap-distance-right:9pt;mso-wrap-distance-bottom:0;mso-position-horizontal:absolute;mso-position-horizontal-relative:text;mso-position-vertical:absolute;mso-position-vertical-relative:text;mso-width-percent:0;mso-height-percent:0;mso-width-relative:margin;mso-height-relative:margin;v-text-anchor:middle" o:gfxdata="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" filled="f" strokecolor="#ffc000" strokeweight="2.25pt"/>
+            </w:pict>
+          </mc:Fallback>
+        </mc:AlternateContent>
+      </w:r>
+      <w:r>
+        <w:rPr>
+          <w:noProof/>
+        </w:rPr>
         <w:drawing>
           <wp:inline distT="0" distB="0" distL="0" distR="0" wp14:anchorId="0BB1A274" wp14:editId="38B1FADB">
-            <wp:extent cx="5400040" cy="3035935"/>
+            <wp:extent cx="5400040" cy="2571750"/>
             <wp:effectExtent l="0" t="0" r="0" b="0"/>
             <wp:docPr id="7" name="Imagen 7"/>
             <wp:cNvGraphicFramePr>
@@ -302,20 +769,27 @@
                     <pic:cNvPr id="1" name=""/>
                     <pic:cNvPicPr/>
                   </pic:nvPicPr>
-                  <pic:blipFill>
+                  <pic:blipFill rotWithShape="1">
                     <a:blip r:embed="rId9"/>
-                    <a:stretch>
-                      <a:fillRect/>
-                    </a:stretch>
+                    <a:srcRect t="6275" b="9014"/>
+                    <a:stretch/>
                   </pic:blipFill>
-                  <pic:spPr>
+                  <pic:spPr bwMode="auto">
                     <a:xfrm>
                       <a:off x="0" y="0"/>
-                      <a:ext cx="5400040" cy="3035935"/>
+                      <a:ext cx="5400040" cy="2571750"/>
                     </a:xfrm>
                     <a:prstGeom prst="rect">
                       <a:avLst/>
                     </a:prstGeom>
+                    <a:ln>
+                      <a:noFill/>
+                    </a:ln>
+                    <a:extLst>
+                      <a:ext uri="{53640926-AAD7-44D8-BBD7-CCE9431645EC}">
+                        <a14:shadowObscured xmlns:a14="http://schemas.microsoft.com/office/drawing/2010/main"/>
+                      </a:ext>
+                    </a:extLst>
                   </pic:spPr>
                 </pic:pic>
               </a:graphicData>
@@ -328,27 +802,161 @@
     <w:p/>
     <w:p>
       <w:r>
-        <w:t xml:space="preserve">También existe una posibilidad más compleja para ordenarlos. Ponderando por los índices que consideremos más relevantes (“Pondera el resultado”). En la ventana emergente se indica que los datos a introducir deben sumar 100. Si por equivocación no es así vuelve a aparecer otra ventana adicional donde te indican que los resultados se deben revisar para que sumen 100%. Si a pesar de ello </w:t>
-      </w:r>
-      <w:r>
-        <w:t xml:space="preserve">no hacemos caso de estas advertencias en la página principal aparece un mensaje en rojo donde se indica claramente que la suma de los porcentajes no suma 100 como se puede ver en la </w:t>
+        <w:lastRenderedPageBreak/>
+        <w:t>También existe una posibilidad más compleja para ordenarlos. Ponderando por los índices que consideremos más relevantes (“Pondera el resultado”)</w:t>
+      </w:r>
+      <w:r>
+        <w:t xml:space="preserve"> y mostrando el</w:t>
+      </w:r>
+      <w:r>
+        <w:t xml:space="preserve"> resultado </w:t>
+      </w:r>
+      <w:r>
+        <w:t xml:space="preserve">final </w:t>
+      </w:r>
+      <w:r>
+        <w:t>en la columna “Resultado”</w:t>
+      </w:r>
+      <w:r>
+        <w:t xml:space="preserve">. </w:t>
+      </w:r>
+    </w:p>
+    <w:p>
+      <w:r>
+        <w:t>En la ventana emergente</w:t>
+      </w:r>
+      <w:r>
+        <w:t xml:space="preserve"> al presionar “Pondera el resultado”</w:t>
+      </w:r>
+      <w:r>
+        <w:t xml:space="preserve"> se indica que los datos a introducir deben sumar 100. Si por equivocación no es así vuelve a aparecer otra ventana adicional donde te indican que los resultados se deben revisar para que sumen 100%. Si a pesar de ello</w:t>
+      </w:r>
+      <w:r>
+        <w:t>,</w:t>
+      </w:r>
+      <w:r>
+        <w:t xml:space="preserve"> </w:t>
+      </w:r>
+      <w:r>
+        <w:t>no hacemos caso de estas advertencias</w:t>
+      </w:r>
+      <w:r>
+        <w:t>,</w:t>
+      </w:r>
+      <w:r>
+        <w:t xml:space="preserve"> en la página principal aparece un</w:t>
+      </w:r>
+      <w:r>
+        <w:t xml:space="preserve"> último mensaje en rojo donde se vuelve a mostrar</w:t>
+      </w:r>
+      <w:r>
+        <w:t xml:space="preserve"> que la suma de los porcentajes no suma 100 como se puede ver en la </w:t>
       </w:r>
       <w:proofErr w:type="gramStart"/>
       <w:r>
         <w:t>figura ….</w:t>
       </w:r>
       <w:proofErr w:type="gramEnd"/>
+      <w:r>
+        <w:t xml:space="preserve"> E</w:t>
+      </w:r>
+      <w:r>
+        <w:t>llo no es impedimento para mostrar</w:t>
+      </w:r>
+      <w:r>
+        <w:t xml:space="preserve"> el resultado en la columna correspondiente</w:t>
+      </w:r>
     </w:p>
     <w:p/>
     <w:p>
+      <w:r>
+        <w:rPr>
+          <w:noProof/>
+        </w:rPr>
+        <mc:AlternateContent>
+          <mc:Choice Requires="wps">
+            <w:drawing>
+              <wp:anchor distT="0" distB="0" distL="114300" distR="114300" simplePos="0" relativeHeight="251669504" behindDoc="0" locked="0" layoutInCell="1" allowOverlap="1" wp14:anchorId="4E829426" wp14:editId="027A49A7">
+                <wp:simplePos x="0" y="0"/>
+                <wp:positionH relativeFrom="column">
+                  <wp:posOffset>945515</wp:posOffset>
+                </wp:positionH>
+                <wp:positionV relativeFrom="paragraph">
+                  <wp:posOffset>67310</wp:posOffset>
+                </wp:positionV>
+                <wp:extent cx="1492250" cy="488950"/>
+                <wp:effectExtent l="19050" t="19050" r="12700" b="25400"/>
+                <wp:wrapNone/>
+                <wp:docPr id="18" name="Rectángulo 18"/>
+                <wp:cNvGraphicFramePr/>
+                <a:graphic xmlns:a="http://schemas.openxmlformats.org/drawingml/2006/main">
+                  <a:graphicData uri="http://schemas.microsoft.com/office/word/2010/wordprocessingShape">
+                    <wps:wsp>
+                      <wps:cNvSpPr/>
+                      <wps:spPr>
+                        <a:xfrm>
+                          <a:off x="0" y="0"/>
+                          <a:ext cx="1492250" cy="488950"/>
+                        </a:xfrm>
+                        <a:prstGeom prst="rect">
+                          <a:avLst/>
+                        </a:prstGeom>
+                        <a:noFill/>
+                        <a:ln w="28575">
+                          <a:solidFill>
+                            <a:srgbClr val="FFC000"/>
+                          </a:solidFill>
+                        </a:ln>
+                      </wps:spPr>
+                      <wps:style>
+                        <a:lnRef idx="2">
+                          <a:schemeClr val="accent1">
+                            <a:shade val="50000"/>
+                          </a:schemeClr>
+                        </a:lnRef>
+                        <a:fillRef idx="1">
+                          <a:schemeClr val="accent1"/>
+                        </a:fillRef>
+                        <a:effectRef idx="0">
+                          <a:schemeClr val="accent1"/>
+                        </a:effectRef>
+                        <a:fontRef idx="minor">
+                          <a:schemeClr val="lt1"/>
+                        </a:fontRef>
+                      </wps:style>
+                      <wps:bodyPr rot="0" spcFirstLastPara="0" vertOverflow="overflow" horzOverflow="overflow" vert="horz" wrap="square" lIns="91440" tIns="45720" rIns="91440" bIns="45720" numCol="1" spcCol="0" rtlCol="0" fromWordArt="0" anchor="ctr" anchorCtr="0" forceAA="0" compatLnSpc="1">
+                        <a:prstTxWarp prst="textNoShape">
+                          <a:avLst/>
+                        </a:prstTxWarp>
+                        <a:noAutofit/>
+                      </wps:bodyPr>
+                    </wps:wsp>
+                  </a:graphicData>
+                </a:graphic>
+                <wp14:sizeRelH relativeFrom="margin">
+                  <wp14:pctWidth>0</wp14:pctWidth>
+                </wp14:sizeRelH>
+                <wp14:sizeRelV relativeFrom="margin">
+                  <wp14:pctHeight>0</wp14:pctHeight>
+                </wp14:sizeRelV>
+              </wp:anchor>
+            </w:drawing>
+          </mc:Choice>
+          <mc:Fallback>
+            <w:pict>
+              <v:rect w14:anchorId="3D5CE3D0" id="Rectángulo 18" o:spid="_x0000_s1026" style="position:absolute;margin-left:74.45pt;margin-top:5.3pt;width:117.5pt;height:38.5pt;z-index:251669504;visibility:visible;mso-wrap-style:square;mso-width-percent:0;mso-height-percent:0;mso-wrap-distance-left:9pt;mso-wrap-distance-top:0;mso-wrap-distance-right:9pt;mso-wrap-distance-bottom:0;mso-position-horizontal:absolute;mso-position-horizontal-relative:text;mso-position-vertical:absolute;mso-position-vertical-relative:text;mso-width-percent:0;mso-height-percent:0;mso-width-relative:margin;mso-height-relative:margin;v-text-anchor:middle" o:gfxdata="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" filled="f" strokecolor="#ffc000" strokeweight="2.25pt"/>
+            </w:pict>
+          </mc:Fallback>
+        </mc:AlternateContent>
+      </w:r>
       <w:r>
         <w:rPr>
           <w:noProof/>
         </w:rPr>
         <w:drawing>
           <wp:inline distT="0" distB="0" distL="0" distR="0" wp14:anchorId="52D11926" wp14:editId="3A117867">
-            <wp:extent cx="5400040" cy="3035935"/>
-            <wp:effectExtent l="0" t="0" r="0" b="0"/>
+            <wp:extent cx="5400040" cy="2660650"/>
+            <wp:effectExtent l="0" t="0" r="0" b="6350"/>
             <wp:docPr id="4" name="Imagen 4"/>
             <wp:cNvGraphicFramePr>
               <a:graphicFrameLocks xmlns:a="http://schemas.openxmlformats.org/drawingml/2006/main" noChangeAspect="1"/>
@@ -360,20 +968,27 @@
                     <pic:cNvPr id="1" name=""/>
                     <pic:cNvPicPr/>
                   </pic:nvPicPr>
-                  <pic:blipFill>
+                  <pic:blipFill rotWithShape="1">
                     <a:blip r:embed="rId10"/>
-                    <a:stretch>
-                      <a:fillRect/>
-                    </a:stretch>
+                    <a:srcRect t="6693" b="5668"/>
+                    <a:stretch/>
                   </pic:blipFill>
-                  <pic:spPr>
+                  <pic:spPr bwMode="auto">
                     <a:xfrm>
                       <a:off x="0" y="0"/>
-                      <a:ext cx="5400040" cy="3035935"/>
+                      <a:ext cx="5400040" cy="2660650"/>
                     </a:xfrm>
                     <a:prstGeom prst="rect">
                       <a:avLst/>
                     </a:prstGeom>
+                    <a:ln>
+                      <a:noFill/>
+                    </a:ln>
+                    <a:extLst>
+                      <a:ext uri="{53640926-AAD7-44D8-BBD7-CCE9431645EC}">
+                        <a14:shadowObscured xmlns:a14="http://schemas.microsoft.com/office/drawing/2010/main"/>
+                      </a:ext>
+                    </a:extLst>
                   </pic:spPr>
                 </pic:pic>
               </a:graphicData>
@@ -389,11 +1004,169 @@
         <w:rPr>
           <w:noProof/>
         </w:rPr>
-        <w:lastRenderedPageBreak/>
+        <mc:AlternateContent>
+          <mc:Choice Requires="wps">
+            <w:drawing>
+              <wp:anchor distT="0" distB="0" distL="114300" distR="114300" simplePos="0" relativeHeight="251686912" behindDoc="0" locked="0" layoutInCell="1" allowOverlap="1">
+                <wp:simplePos x="0" y="0"/>
+                <wp:positionH relativeFrom="column">
+                  <wp:posOffset>4603115</wp:posOffset>
+                </wp:positionH>
+                <wp:positionV relativeFrom="paragraph">
+                  <wp:posOffset>457200</wp:posOffset>
+                </wp:positionV>
+                <wp:extent cx="361950" cy="400050"/>
+                <wp:effectExtent l="0" t="0" r="57150" b="57150"/>
+                <wp:wrapNone/>
+                <wp:docPr id="29" name="Conector recto de flecha 29"/>
+                <wp:cNvGraphicFramePr/>
+                <a:graphic xmlns:a="http://schemas.openxmlformats.org/drawingml/2006/main">
+                  <a:graphicData uri="http://schemas.microsoft.com/office/word/2010/wordprocessingShape">
+                    <wps:wsp>
+                      <wps:cNvCnPr/>
+                      <wps:spPr>
+                        <a:xfrm>
+                          <a:off x="0" y="0"/>
+                          <a:ext cx="361950" cy="400050"/>
+                        </a:xfrm>
+                        <a:prstGeom prst="straightConnector1">
+                          <a:avLst/>
+                        </a:prstGeom>
+                        <a:ln w="22225">
+                          <a:solidFill>
+                            <a:srgbClr val="FFC000"/>
+                          </a:solidFill>
+                          <a:tailEnd type="triangle"/>
+                        </a:ln>
+                      </wps:spPr>
+                      <wps:style>
+                        <a:lnRef idx="1">
+                          <a:schemeClr val="accent1"/>
+                        </a:lnRef>
+                        <a:fillRef idx="0">
+                          <a:schemeClr val="accent1"/>
+                        </a:fillRef>
+                        <a:effectRef idx="0">
+                          <a:schemeClr val="accent1"/>
+                        </a:effectRef>
+                        <a:fontRef idx="minor">
+                          <a:schemeClr val="tx1"/>
+                        </a:fontRef>
+                      </wps:style>
+                      <wps:bodyPr/>
+                    </wps:wsp>
+                  </a:graphicData>
+                </a:graphic>
+                <wp14:sizeRelH relativeFrom="margin">
+                  <wp14:pctWidth>0</wp14:pctWidth>
+                </wp14:sizeRelH>
+                <wp14:sizeRelV relativeFrom="margin">
+                  <wp14:pctHeight>0</wp14:pctHeight>
+                </wp14:sizeRelV>
+              </wp:anchor>
+            </w:drawing>
+          </mc:Choice>
+          <mc:Fallback>
+            <w:pict>
+              <v:shapetype w14:anchorId="0BD65D40" id="_x0000_t32" coordsize="21600,21600" o:spt="32" o:oned="t" path="m,l21600,21600e" filled="f">
+                <v:path arrowok="t" fillok="f" o:connecttype="none"/>
+                <o:lock v:ext="edit" shapetype="t"/>
+              </v:shapetype>
+              <v:shape id="Conector recto de flecha 29" o:spid="_x0000_s1026" type="#_x0000_t32" style="position:absolute;margin-left:362.45pt;margin-top:36pt;width:28.5pt;height:31.5pt;z-index:251686912;visibility:visible;mso-wrap-style:square;mso-width-percent:0;mso-height-percent:0;mso-wrap-distance-left:9pt;mso-wrap-distance-top:0;mso-wrap-distance-right:9pt;mso-wrap-distance-bottom:0;mso-position-horizontal:absolute;mso-position-horizontal-relative:text;mso-position-vertical:absolute;mso-position-vertical-relative:text;mso-width-percent:0;mso-height-percent:0;mso-width-relative:margin;mso-height-relative:margin" o:gfxdata="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" strokecolor="#ffc000" strokeweight="1.75pt">
+                <v:stroke endarrow="block" joinstyle="miter"/>
+              </v:shape>
+            </w:pict>
+          </mc:Fallback>
+        </mc:AlternateContent>
+      </w:r>
+      <w:r>
+        <w:rPr>
+          <w:noProof/>
+        </w:rPr>
+        <mc:AlternateContent>
+          <mc:Choice Requires="wps">
+            <w:drawing>
+              <wp:anchor distT="0" distB="0" distL="114300" distR="114300" simplePos="0" relativeHeight="251671552" behindDoc="0" locked="0" layoutInCell="1" allowOverlap="1" wp14:anchorId="74233DD0" wp14:editId="070746AF">
+                <wp:simplePos x="0" y="0"/>
+                <wp:positionH relativeFrom="column">
+                  <wp:posOffset>-51435</wp:posOffset>
+                </wp:positionH>
+                <wp:positionV relativeFrom="paragraph">
+                  <wp:posOffset>215265</wp:posOffset>
+                </wp:positionV>
+                <wp:extent cx="2203450" cy="381000"/>
+                <wp:effectExtent l="19050" t="19050" r="25400" b="19050"/>
+                <wp:wrapNone/>
+                <wp:docPr id="19" name="Rectángulo 19"/>
+                <wp:cNvGraphicFramePr/>
+                <a:graphic xmlns:a="http://schemas.openxmlformats.org/drawingml/2006/main">
+                  <a:graphicData uri="http://schemas.microsoft.com/office/word/2010/wordprocessingShape">
+                    <wps:wsp>
+                      <wps:cNvSpPr/>
+                      <wps:spPr>
+                        <a:xfrm>
+                          <a:off x="0" y="0"/>
+                          <a:ext cx="2203450" cy="381000"/>
+                        </a:xfrm>
+                        <a:prstGeom prst="rect">
+                          <a:avLst/>
+                        </a:prstGeom>
+                        <a:noFill/>
+                        <a:ln w="28575">
+                          <a:solidFill>
+                            <a:srgbClr val="FFC000"/>
+                          </a:solidFill>
+                        </a:ln>
+                      </wps:spPr>
+                      <wps:style>
+                        <a:lnRef idx="2">
+                          <a:schemeClr val="accent1">
+                            <a:shade val="50000"/>
+                          </a:schemeClr>
+                        </a:lnRef>
+                        <a:fillRef idx="1">
+                          <a:schemeClr val="accent1"/>
+                        </a:fillRef>
+                        <a:effectRef idx="0">
+                          <a:schemeClr val="accent1"/>
+                        </a:effectRef>
+                        <a:fontRef idx="minor">
+                          <a:schemeClr val="lt1"/>
+                        </a:fontRef>
+                      </wps:style>
+                      <wps:bodyPr rot="0" spcFirstLastPara="0" vertOverflow="overflow" horzOverflow="overflow" vert="horz" wrap="square" lIns="91440" tIns="45720" rIns="91440" bIns="45720" numCol="1" spcCol="0" rtlCol="0" fromWordArt="0" anchor="ctr" anchorCtr="0" forceAA="0" compatLnSpc="1">
+                        <a:prstTxWarp prst="textNoShape">
+                          <a:avLst/>
+                        </a:prstTxWarp>
+                        <a:noAutofit/>
+                      </wps:bodyPr>
+                    </wps:wsp>
+                  </a:graphicData>
+                </a:graphic>
+                <wp14:sizeRelH relativeFrom="margin">
+                  <wp14:pctWidth>0</wp14:pctWidth>
+                </wp14:sizeRelH>
+                <wp14:sizeRelV relativeFrom="margin">
+                  <wp14:pctHeight>0</wp14:pctHeight>
+                </wp14:sizeRelV>
+              </wp:anchor>
+            </w:drawing>
+          </mc:Choice>
+          <mc:Fallback>
+            <w:pict>
+              <v:rect w14:anchorId="3A535CCA" id="Rectángulo 19" o:spid="_x0000_s1026" style="position:absolute;margin-left:-4.05pt;margin-top:16.95pt;width:173.5pt;height:30pt;z-index:251671552;visibility:visible;mso-wrap-style:square;mso-width-percent:0;mso-height-percent:0;mso-wrap-distance-left:9pt;mso-wrap-distance-top:0;mso-wrap-distance-right:9pt;mso-wrap-distance-bottom:0;mso-position-horizontal:absolute;mso-position-horizontal-relative:text;mso-position-vertical:absolute;mso-position-vertical-relative:text;mso-width-percent:0;mso-height-percent:0;mso-width-relative:margin;mso-height-relative:margin;v-text-anchor:middle" o:gfxdata="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" filled="f" strokecolor="#ffc000" strokeweight="2.25pt"/>
+            </w:pict>
+          </mc:Fallback>
+        </mc:AlternateContent>
+      </w:r>
+      <w:r>
+        <w:rPr>
+          <w:noProof/>
+        </w:rPr>
         <w:drawing>
           <wp:inline distT="0" distB="0" distL="0" distR="0" wp14:anchorId="1AFA3505" wp14:editId="483CBF67">
-            <wp:extent cx="5400040" cy="3035935"/>
-            <wp:effectExtent l="0" t="0" r="0" b="0"/>
+            <wp:extent cx="5289550" cy="2679700"/>
+            <wp:effectExtent l="0" t="0" r="6350" b="6350"/>
             <wp:docPr id="5" name="Imagen 5"/>
             <wp:cNvGraphicFramePr>
               <a:graphicFrameLocks xmlns:a="http://schemas.openxmlformats.org/drawingml/2006/main" noChangeAspect="1"/>
@@ -405,20 +1178,27 @@
                     <pic:cNvPr id="1" name=""/>
                     <pic:cNvPicPr/>
                   </pic:nvPicPr>
-                  <pic:blipFill>
+                  <pic:blipFill rotWithShape="1">
                     <a:blip r:embed="rId11"/>
-                    <a:stretch>
-                      <a:fillRect/>
-                    </a:stretch>
+                    <a:srcRect t="6276" r="2046" b="5458"/>
+                    <a:stretch/>
                   </pic:blipFill>
-                  <pic:spPr>
+                  <pic:spPr bwMode="auto">
                     <a:xfrm>
                       <a:off x="0" y="0"/>
-                      <a:ext cx="5400040" cy="3035935"/>
+                      <a:ext cx="5289550" cy="2679700"/>
                     </a:xfrm>
                     <a:prstGeom prst="rect">
                       <a:avLst/>
                     </a:prstGeom>
+                    <a:ln>
+                      <a:noFill/>
+                    </a:ln>
+                    <a:extLst>
+                      <a:ext uri="{53640926-AAD7-44D8-BBD7-CCE9431645EC}">
+                        <a14:shadowObscured xmlns:a14="http://schemas.microsoft.com/office/drawing/2010/main"/>
+                      </a:ext>
+                    </a:extLst>
                   </pic:spPr>
                 </pic:pic>
               </a:graphicData>
@@ -449,6 +1229,7 @@
     <w:p/>
     <w:p>
       <w:r>
+        <w:lastRenderedPageBreak/>
         <w:t xml:space="preserve">Pasando por encima de cada nodo aparece su </w:t>
       </w:r>
       <w:proofErr w:type="spellStart"/>
@@ -457,20 +1238,100 @@
       </w:r>
       <w:proofErr w:type="spellEnd"/>
       <w:r>
-        <w:t xml:space="preserve"> (figura….)</w:t>
+        <w:t xml:space="preserve"> </w:t>
       </w:r>
     </w:p>
     <w:p/>
     <w:p/>
     <w:p>
+      <w:r>
+        <w:rPr>
+          <w:noProof/>
+        </w:rPr>
+        <mc:AlternateContent>
+          <mc:Choice Requires="wps">
+            <w:drawing>
+              <wp:anchor distT="0" distB="0" distL="114300" distR="114300" simplePos="0" relativeHeight="251673600" behindDoc="0" locked="0" layoutInCell="1" allowOverlap="1" wp14:anchorId="797AEFD4" wp14:editId="7C4F9E49">
+                <wp:simplePos x="0" y="0"/>
+                <wp:positionH relativeFrom="column">
+                  <wp:posOffset>3041015</wp:posOffset>
+                </wp:positionH>
+                <wp:positionV relativeFrom="paragraph">
+                  <wp:posOffset>1212850</wp:posOffset>
+                </wp:positionV>
+                <wp:extent cx="711200" cy="184150"/>
+                <wp:effectExtent l="19050" t="19050" r="12700" b="25400"/>
+                <wp:wrapNone/>
+                <wp:docPr id="20" name="Rectángulo 20"/>
+                <wp:cNvGraphicFramePr/>
+                <a:graphic xmlns:a="http://schemas.openxmlformats.org/drawingml/2006/main">
+                  <a:graphicData uri="http://schemas.microsoft.com/office/word/2010/wordprocessingShape">
+                    <wps:wsp>
+                      <wps:cNvSpPr/>
+                      <wps:spPr>
+                        <a:xfrm>
+                          <a:off x="0" y="0"/>
+                          <a:ext cx="711200" cy="184150"/>
+                        </a:xfrm>
+                        <a:prstGeom prst="rect">
+                          <a:avLst/>
+                        </a:prstGeom>
+                        <a:noFill/>
+                        <a:ln w="28575">
+                          <a:solidFill>
+                            <a:srgbClr val="FFC000"/>
+                          </a:solidFill>
+                        </a:ln>
+                      </wps:spPr>
+                      <wps:style>
+                        <a:lnRef idx="2">
+                          <a:schemeClr val="accent1">
+                            <a:shade val="50000"/>
+                          </a:schemeClr>
+                        </a:lnRef>
+                        <a:fillRef idx="1">
+                          <a:schemeClr val="accent1"/>
+                        </a:fillRef>
+                        <a:effectRef idx="0">
+                          <a:schemeClr val="accent1"/>
+                        </a:effectRef>
+                        <a:fontRef idx="minor">
+                          <a:schemeClr val="lt1"/>
+                        </a:fontRef>
+                      </wps:style>
+                      <wps:bodyPr rot="0" spcFirstLastPara="0" vertOverflow="overflow" horzOverflow="overflow" vert="horz" wrap="square" lIns="91440" tIns="45720" rIns="91440" bIns="45720" numCol="1" spcCol="0" rtlCol="0" fromWordArt="0" anchor="ctr" anchorCtr="0" forceAA="0" compatLnSpc="1">
+                        <a:prstTxWarp prst="textNoShape">
+                          <a:avLst/>
+                        </a:prstTxWarp>
+                        <a:noAutofit/>
+                      </wps:bodyPr>
+                    </wps:wsp>
+                  </a:graphicData>
+                </a:graphic>
+                <wp14:sizeRelH relativeFrom="margin">
+                  <wp14:pctWidth>0</wp14:pctWidth>
+                </wp14:sizeRelH>
+                <wp14:sizeRelV relativeFrom="margin">
+                  <wp14:pctHeight>0</wp14:pctHeight>
+                </wp14:sizeRelV>
+              </wp:anchor>
+            </w:drawing>
+          </mc:Choice>
+          <mc:Fallback>
+            <w:pict>
+              <v:rect w14:anchorId="3439B9EF" id="Rectángulo 20" o:spid="_x0000_s1026" style="position:absolute;margin-left:239.45pt;margin-top:95.5pt;width:56pt;height:14.5pt;z-index:251673600;visibility:visible;mso-wrap-style:square;mso-width-percent:0;mso-height-percent:0;mso-wrap-distance-left:9pt;mso-wrap-distance-top:0;mso-wrap-distance-right:9pt;mso-wrap-distance-bottom:0;mso-position-horizontal:absolute;mso-position-horizontal-relative:text;mso-position-vertical:absolute;mso-position-vertical-relative:text;mso-width-percent:0;mso-height-percent:0;mso-width-relative:margin;mso-height-relative:margin;v-text-anchor:middle" o:gfxdata="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" filled="f" strokecolor="#ffc000" strokeweight="2.25pt"/>
+            </w:pict>
+          </mc:Fallback>
+        </mc:AlternateContent>
+      </w:r>
       <w:r>
         <w:rPr>
           <w:noProof/>
         </w:rPr>
         <w:drawing>
           <wp:inline distT="0" distB="0" distL="0" distR="0" wp14:anchorId="4B670661" wp14:editId="4CC97039">
-            <wp:extent cx="5400040" cy="3035935"/>
-            <wp:effectExtent l="0" t="0" r="0" b="0"/>
+            <wp:extent cx="5251450" cy="2686050"/>
+            <wp:effectExtent l="0" t="0" r="6350" b="0"/>
             <wp:docPr id="8" name="Imagen 8"/>
             <wp:cNvGraphicFramePr>
               <a:graphicFrameLocks xmlns:a="http://schemas.openxmlformats.org/drawingml/2006/main" noChangeAspect="1"/>
@@ -482,20 +1343,27 @@
                     <pic:cNvPr id="1" name=""/>
                     <pic:cNvPicPr/>
                   </pic:nvPicPr>
-                  <pic:blipFill>
+                  <pic:blipFill rotWithShape="1">
                     <a:blip r:embed="rId12"/>
-                    <a:stretch>
-                      <a:fillRect/>
-                    </a:stretch>
+                    <a:srcRect t="6276" r="2752" b="5249"/>
+                    <a:stretch/>
                   </pic:blipFill>
-                  <pic:spPr>
+                  <pic:spPr bwMode="auto">
                     <a:xfrm>
                       <a:off x="0" y="0"/>
-                      <a:ext cx="5400040" cy="3035935"/>
+                      <a:ext cx="5251450" cy="2686050"/>
                     </a:xfrm>
                     <a:prstGeom prst="rect">
                       <a:avLst/>
                     </a:prstGeom>
+                    <a:ln>
+                      <a:noFill/>
+                    </a:ln>
+                    <a:extLst>
+                      <a:ext uri="{53640926-AAD7-44D8-BBD7-CCE9431645EC}">
+                        <a14:shadowObscured xmlns:a14="http://schemas.microsoft.com/office/drawing/2010/main"/>
+                      </a:ext>
+                    </a:extLst>
                   </pic:spPr>
                 </pic:pic>
               </a:graphicData>
@@ -550,31 +1418,173 @@
         <w:rPr>
           <w:noProof/>
         </w:rPr>
-        <w:t>No obstante, haciendo doble click sobre un nodo te muestra todos sus datos (mostrados en la tabla)</w:t>
-      </w:r>
-    </w:p>
-    <w:p>
-      <w:pPr>
+        <w:t>No obstante, haciendo doble click sobre un nodo te muestra todos sus datos (</w:t>
+      </w:r>
+      <w:r>
         <w:rPr>
           <w:noProof/>
         </w:rPr>
-      </w:pPr>
-    </w:p>
-    <w:p>
-      <w:pPr>
+        <w:t xml:space="preserve">los </w:t>
+      </w:r>
+      <w:r>
         <w:rPr>
           <w:noProof/>
         </w:rPr>
-      </w:pPr>
+        <w:t>mostrados en la tabla)</w:t>
+      </w:r>
     </w:p>
     <w:p>
+      <w:pPr>
+        <w:rPr>
+          <w:noProof/>
+        </w:rPr>
+      </w:pPr>
+    </w:p>
+    <w:p>
+      <w:pPr>
+        <w:rPr>
+          <w:noProof/>
+        </w:rPr>
+      </w:pPr>
+    </w:p>
+    <w:p>
+      <w:r>
+        <w:rPr>
+          <w:noProof/>
+        </w:rPr>
+        <mc:AlternateContent>
+          <mc:Choice Requires="wpg">
+            <w:drawing>
+              <wp:anchor distT="0" distB="0" distL="114300" distR="114300" simplePos="0" relativeHeight="251683327" behindDoc="0" locked="0" layoutInCell="1" allowOverlap="1">
+                <wp:simplePos x="0" y="0"/>
+                <wp:positionH relativeFrom="column">
+                  <wp:posOffset>2552065</wp:posOffset>
+                </wp:positionH>
+                <wp:positionV relativeFrom="paragraph">
+                  <wp:posOffset>787400</wp:posOffset>
+                </wp:positionV>
+                <wp:extent cx="2438400" cy="1663700"/>
+                <wp:effectExtent l="19050" t="19050" r="19050" b="12700"/>
+                <wp:wrapNone/>
+                <wp:docPr id="27" name="Grupo 27"/>
+                <wp:cNvGraphicFramePr/>
+                <a:graphic xmlns:a="http://schemas.openxmlformats.org/drawingml/2006/main">
+                  <a:graphicData uri="http://schemas.microsoft.com/office/word/2010/wordprocessingGroup">
+                    <wpg:wgp>
+                      <wpg:cNvGrpSpPr/>
+                      <wpg:grpSpPr>
+                        <a:xfrm>
+                          <a:off x="0" y="0"/>
+                          <a:ext cx="2438400" cy="1663700"/>
+                          <a:chOff x="0" y="0"/>
+                          <a:chExt cx="2438400" cy="1663700"/>
+                        </a:xfrm>
+                      </wpg:grpSpPr>
+                      <wps:wsp>
+                        <wps:cNvPr id="21" name="Rectángulo 21"/>
+                        <wps:cNvSpPr/>
+                        <wps:spPr>
+                          <a:xfrm>
+                            <a:off x="0" y="6350"/>
+                            <a:ext cx="711200" cy="184150"/>
+                          </a:xfrm>
+                          <a:prstGeom prst="rect">
+                            <a:avLst/>
+                          </a:prstGeom>
+                          <a:noFill/>
+                          <a:ln w="28575">
+                            <a:solidFill>
+                              <a:srgbClr val="FFC000"/>
+                            </a:solidFill>
+                          </a:ln>
+                        </wps:spPr>
+                        <wps:style>
+                          <a:lnRef idx="2">
+                            <a:schemeClr val="accent1">
+                              <a:shade val="50000"/>
+                            </a:schemeClr>
+                          </a:lnRef>
+                          <a:fillRef idx="1">
+                            <a:schemeClr val="accent1"/>
+                          </a:fillRef>
+                          <a:effectRef idx="0">
+                            <a:schemeClr val="accent1"/>
+                          </a:effectRef>
+                          <a:fontRef idx="minor">
+                            <a:schemeClr val="lt1"/>
+                          </a:fontRef>
+                        </wps:style>
+                        <wps:bodyPr rot="0" spcFirstLastPara="0" vertOverflow="overflow" horzOverflow="overflow" vert="horz" wrap="square" lIns="91440" tIns="45720" rIns="91440" bIns="45720" numCol="1" spcCol="0" rtlCol="0" fromWordArt="0" anchor="ctr" anchorCtr="0" forceAA="0" compatLnSpc="1">
+                          <a:prstTxWarp prst="textNoShape">
+                            <a:avLst/>
+                          </a:prstTxWarp>
+                          <a:noAutofit/>
+                        </wps:bodyPr>
+                      </wps:wsp>
+                      <wps:wsp>
+                        <wps:cNvPr id="22" name="Rectángulo 22"/>
+                        <wps:cNvSpPr/>
+                        <wps:spPr>
+                          <a:xfrm>
+                            <a:off x="1727200" y="0"/>
+                            <a:ext cx="711200" cy="1663700"/>
+                          </a:xfrm>
+                          <a:prstGeom prst="rect">
+                            <a:avLst/>
+                          </a:prstGeom>
+                          <a:noFill/>
+                          <a:ln w="28575">
+                            <a:solidFill>
+                              <a:srgbClr val="FFC000"/>
+                            </a:solidFill>
+                          </a:ln>
+                        </wps:spPr>
+                        <wps:style>
+                          <a:lnRef idx="2">
+                            <a:schemeClr val="accent1">
+                              <a:shade val="50000"/>
+                            </a:schemeClr>
+                          </a:lnRef>
+                          <a:fillRef idx="1">
+                            <a:schemeClr val="accent1"/>
+                          </a:fillRef>
+                          <a:effectRef idx="0">
+                            <a:schemeClr val="accent1"/>
+                          </a:effectRef>
+                          <a:fontRef idx="minor">
+                            <a:schemeClr val="lt1"/>
+                          </a:fontRef>
+                        </wps:style>
+                        <wps:bodyPr rot="0" spcFirstLastPara="0" vertOverflow="overflow" horzOverflow="overflow" vert="horz" wrap="square" lIns="91440" tIns="45720" rIns="91440" bIns="45720" numCol="1" spcCol="0" rtlCol="0" fromWordArt="0" anchor="ctr" anchorCtr="0" forceAA="0" compatLnSpc="1">
+                          <a:prstTxWarp prst="textNoShape">
+                            <a:avLst/>
+                          </a:prstTxWarp>
+                          <a:noAutofit/>
+                        </wps:bodyPr>
+                      </wps:wsp>
+                    </wpg:wgp>
+                  </a:graphicData>
+                </a:graphic>
+              </wp:anchor>
+            </w:drawing>
+          </mc:Choice>
+          <mc:Fallback>
+            <w:pict>
+              <v:group w14:anchorId="6E41C858" id="Grupo 27" o:spid="_x0000_s1026" style="position:absolute;margin-left:200.95pt;margin-top:62pt;width:192pt;height:131pt;z-index:251683327" coordsize="24384,16637" o:gfxdata="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">
+                <v:rect id="Rectángulo 21" o:spid="_x0000_s1027" style="position:absolute;top:63;width:7112;height:1842;visibility:visible;mso-wrap-style:square;v-text-anchor:middle" o:gfxdata="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" filled="f" strokecolor="#ffc000" strokeweight="2.25pt"/>
+                <v:rect id="Rectángulo 22" o:spid="_x0000_s1028" style="position:absolute;left:17272;width:7112;height:16637;visibility:visible;mso-wrap-style:square;v-text-anchor:middle" o:gfxdata="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" filled="f" strokecolor="#ffc000" strokeweight="2.25pt"/>
+              </v:group>
+            </w:pict>
+          </mc:Fallback>
+        </mc:AlternateContent>
+      </w:r>
       <w:r>
         <w:rPr>
           <w:noProof/>
         </w:rPr>
         <w:drawing>
           <wp:inline distT="0" distB="0" distL="0" distR="0" wp14:anchorId="0F0A4E8A" wp14:editId="45196B97">
-            <wp:extent cx="5400040" cy="3035935"/>
+            <wp:extent cx="5295900" cy="2654300"/>
             <wp:effectExtent l="0" t="0" r="0" b="0"/>
             <wp:docPr id="9" name="Imagen 9"/>
             <wp:cNvGraphicFramePr>
@@ -587,20 +1597,27 @@
                     <pic:cNvPr id="1" name=""/>
                     <pic:cNvPicPr/>
                   </pic:nvPicPr>
-                  <pic:blipFill>
+                  <pic:blipFill rotWithShape="1">
                     <a:blip r:embed="rId13"/>
-                    <a:stretch>
-                      <a:fillRect/>
-                    </a:stretch>
+                    <a:srcRect t="6903" r="1928" b="5668"/>
+                    <a:stretch/>
                   </pic:blipFill>
-                  <pic:spPr>
+                  <pic:spPr bwMode="auto">
                     <a:xfrm>
                       <a:off x="0" y="0"/>
-                      <a:ext cx="5400040" cy="3035935"/>
+                      <a:ext cx="5295900" cy="2654300"/>
                     </a:xfrm>
                     <a:prstGeom prst="rect">
                       <a:avLst/>
                     </a:prstGeom>
+                    <a:ln>
+                      <a:noFill/>
+                    </a:ln>
+                    <a:extLst>
+                      <a:ext uri="{53640926-AAD7-44D8-BBD7-CCE9431645EC}">
+                        <a14:shadowObscured xmlns:a14="http://schemas.microsoft.com/office/drawing/2010/main"/>
+                      </a:ext>
+                    </a:extLst>
                   </pic:spPr>
                 </pic:pic>
               </a:graphicData>
@@ -613,7 +1630,13 @@
     <w:p/>
     <w:p>
       <w:r>
-        <w:t xml:space="preserve">Si por el contrario, queremos localizar a un nodo por su </w:t>
+        <w:t>Si por el contrar</w:t>
+      </w:r>
+      <w:r>
+        <w:t>io, queremos localizar a un usuario (nodo)</w:t>
+      </w:r>
+      <w:r>
+        <w:t xml:space="preserve"> por su </w:t>
       </w:r>
       <w:proofErr w:type="spellStart"/>
       <w:r>
@@ -629,34 +1652,124 @@
       </w:r>
       <w:proofErr w:type="spellEnd"/>
       <w:r>
-        <w:t>” desaparecerán todos los nodos tan solo quedándose resaltado el grafo buscado (</w:t>
-      </w:r>
-      <w:proofErr w:type="spellStart"/>
+        <w:t xml:space="preserve">” desaparecerán todos los nodos tan solo quedándose resaltado el </w:t>
+      </w:r>
+      <w:r>
+        <w:t>nodo buscado (</w:t>
+      </w:r>
       <w:proofErr w:type="gramStart"/>
       <w:r>
-        <w:t>fugura</w:t>
-      </w:r>
-      <w:proofErr w:type="spellEnd"/>
-      <w:r>
-        <w:t xml:space="preserve"> …</w:t>
+        <w:t>fi</w:t>
+      </w:r>
+      <w:r>
+        <w:t>gura …</w:t>
       </w:r>
       <w:proofErr w:type="gramEnd"/>
       <w:r>
-        <w:t xml:space="preserve">. ). Esto durará unos segundos hasta que el grafo vuelve a aparecer normalmente. </w:t>
+        <w:t>. ). Esto durará unos se</w:t>
+      </w:r>
+      <w:r>
+        <w:t>gundos hasta que el grafo vuelve</w:t>
       </w:r>
       <w:bookmarkStart w:id="0" w:name="_GoBack"/>
       <w:bookmarkEnd w:id="0"/>
+      <w:r>
+        <w:t xml:space="preserve"> a aparecer normalmente. </w:t>
+      </w:r>
     </w:p>
     <w:p/>
     <w:p>
+      <w:r>
+        <w:rPr>
+          <w:noProof/>
+        </w:rPr>
+        <w:lastRenderedPageBreak/>
+        <mc:AlternateContent>
+          <mc:Choice Requires="wps">
+            <w:drawing>
+              <wp:anchor distT="0" distB="0" distL="114300" distR="114300" simplePos="0" relativeHeight="251680768" behindDoc="0" locked="0" layoutInCell="1" allowOverlap="1" wp14:anchorId="25F36B78" wp14:editId="066E9CFC">
+                <wp:simplePos x="0" y="0"/>
+                <wp:positionH relativeFrom="margin">
+                  <wp:align>left</wp:align>
+                </wp:positionH>
+                <wp:positionV relativeFrom="paragraph">
+                  <wp:posOffset>452755</wp:posOffset>
+                </wp:positionV>
+                <wp:extent cx="2292350" cy="273050"/>
+                <wp:effectExtent l="19050" t="19050" r="12700" b="12700"/>
+                <wp:wrapNone/>
+                <wp:docPr id="23" name="Rectángulo 23"/>
+                <wp:cNvGraphicFramePr/>
+                <a:graphic xmlns:a="http://schemas.openxmlformats.org/drawingml/2006/main">
+                  <a:graphicData uri="http://schemas.microsoft.com/office/word/2010/wordprocessingShape">
+                    <wps:wsp>
+                      <wps:cNvSpPr/>
+                      <wps:spPr>
+                        <a:xfrm>
+                          <a:off x="0" y="0"/>
+                          <a:ext cx="2292350" cy="273050"/>
+                        </a:xfrm>
+                        <a:prstGeom prst="rect">
+                          <a:avLst/>
+                        </a:prstGeom>
+                        <a:noFill/>
+                        <a:ln w="28575">
+                          <a:solidFill>
+                            <a:srgbClr val="FFC000"/>
+                          </a:solidFill>
+                        </a:ln>
+                      </wps:spPr>
+                      <wps:style>
+                        <a:lnRef idx="2">
+                          <a:schemeClr val="accent1">
+                            <a:shade val="50000"/>
+                          </a:schemeClr>
+                        </a:lnRef>
+                        <a:fillRef idx="1">
+                          <a:schemeClr val="accent1"/>
+                        </a:fillRef>
+                        <a:effectRef idx="0">
+                          <a:schemeClr val="accent1"/>
+                        </a:effectRef>
+                        <a:fontRef idx="minor">
+                          <a:schemeClr val="lt1"/>
+                        </a:fontRef>
+                      </wps:style>
+                      <wps:bodyPr rot="0" spcFirstLastPara="0" vertOverflow="overflow" horzOverflow="overflow" vert="horz" wrap="square" lIns="91440" tIns="45720" rIns="91440" bIns="45720" numCol="1" spcCol="0" rtlCol="0" fromWordArt="0" anchor="ctr" anchorCtr="0" forceAA="0" compatLnSpc="1">
+                        <a:prstTxWarp prst="textNoShape">
+                          <a:avLst/>
+                        </a:prstTxWarp>
+                        <a:noAutofit/>
+                      </wps:bodyPr>
+                    </wps:wsp>
+                  </a:graphicData>
+                </a:graphic>
+                <wp14:sizeRelH relativeFrom="margin">
+                  <wp14:pctWidth>0</wp14:pctWidth>
+                </wp14:sizeRelH>
+                <wp14:sizeRelV relativeFrom="margin">
+                  <wp14:pctHeight>0</wp14:pctHeight>
+                </wp14:sizeRelV>
+              </wp:anchor>
+            </w:drawing>
+          </mc:Choice>
+          <mc:Fallback>
+            <w:pict>
+              <v:rect w14:anchorId="18C2907E" id="Rectángulo 23" o:spid="_x0000_s1026" style="position:absolute;margin-left:0;margin-top:35.65pt;width:180.5pt;height:21.5pt;z-index:251680768;visibility:visible;mso-wrap-style:square;mso-width-percent:0;mso-height-percent:0;mso-wrap-distance-left:9pt;mso-wrap-distance-top:0;mso-wrap-distance-right:9pt;mso-wrap-distance-bottom:0;mso-position-horizontal:left;mso-position-horizontal-relative:margin;mso-position-vertical:absolute;mso-position-vertical-relative:text;mso-width-percent:0;mso-height-percent:0;mso-width-relative:margin;mso-height-relative:margin;v-text-anchor:middle" o:gfxdata="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" filled="f" strokecolor="#ffc000" strokeweight="2.25pt">
+                <w10:wrap anchorx="margin"/>
+              </v:rect>
+            </w:pict>
+          </mc:Fallback>
+        </mc:AlternateContent>
+      </w:r>
       <w:r>
         <w:rPr>
           <w:noProof/>
         </w:rPr>
         <w:drawing>
           <wp:inline distT="0" distB="0" distL="0" distR="0" wp14:anchorId="45244778" wp14:editId="37007266">
-            <wp:extent cx="5400040" cy="3035935"/>
-            <wp:effectExtent l="0" t="0" r="0" b="0"/>
+            <wp:extent cx="5194300" cy="2641600"/>
+            <wp:effectExtent l="0" t="0" r="6350" b="6350"/>
             <wp:docPr id="10" name="Imagen 10"/>
             <wp:cNvGraphicFramePr>
               <a:graphicFrameLocks xmlns:a="http://schemas.openxmlformats.org/drawingml/2006/main" noChangeAspect="1"/>
@@ -668,20 +1781,27 @@
                     <pic:cNvPr id="1" name=""/>
                     <pic:cNvPicPr/>
                   </pic:nvPicPr>
-                  <pic:blipFill>
+                  <pic:blipFill rotWithShape="1">
                     <a:blip r:embed="rId14"/>
-                    <a:stretch>
-                      <a:fillRect/>
-                    </a:stretch>
+                    <a:srcRect t="6903" r="3810" b="6086"/>
+                    <a:stretch/>
                   </pic:blipFill>
-                  <pic:spPr>
+                  <pic:spPr bwMode="auto">
                     <a:xfrm>
                       <a:off x="0" y="0"/>
-                      <a:ext cx="5400040" cy="3035935"/>
+                      <a:ext cx="5194300" cy="2641600"/>
                     </a:xfrm>
                     <a:prstGeom prst="rect">
                       <a:avLst/>
                     </a:prstGeom>
+                    <a:ln>
+                      <a:noFill/>
+                    </a:ln>
+                    <a:extLst>
+                      <a:ext uri="{53640926-AAD7-44D8-BBD7-CCE9431645EC}">
+                        <a14:shadowObscured xmlns:a14="http://schemas.microsoft.com/office/drawing/2010/main"/>
+                      </a:ext>
+                    </a:extLst>
                   </pic:spPr>
                 </pic:pic>
               </a:graphicData>
@@ -698,10 +1818,139 @@
         <w:rPr>
           <w:noProof/>
         </w:rPr>
-        <w:lastRenderedPageBreak/>
+        <mc:AlternateContent>
+          <mc:Choice Requires="wpg">
+            <w:drawing>
+              <wp:anchor distT="0" distB="0" distL="114300" distR="114300" simplePos="0" relativeHeight="251685888" behindDoc="0" locked="0" layoutInCell="1" allowOverlap="1">
+                <wp:simplePos x="0" y="0"/>
+                <wp:positionH relativeFrom="column">
+                  <wp:posOffset>-38735</wp:posOffset>
+                </wp:positionH>
+                <wp:positionV relativeFrom="paragraph">
+                  <wp:posOffset>491490</wp:posOffset>
+                </wp:positionV>
+                <wp:extent cx="3060700" cy="552450"/>
+                <wp:effectExtent l="19050" t="19050" r="25400" b="19050"/>
+                <wp:wrapNone/>
+                <wp:docPr id="26" name="Grupo 26"/>
+                <wp:cNvGraphicFramePr/>
+                <a:graphic xmlns:a="http://schemas.openxmlformats.org/drawingml/2006/main">
+                  <a:graphicData uri="http://schemas.microsoft.com/office/word/2010/wordprocessingGroup">
+                    <wpg:wgp>
+                      <wpg:cNvGrpSpPr/>
+                      <wpg:grpSpPr>
+                        <a:xfrm>
+                          <a:off x="0" y="0"/>
+                          <a:ext cx="3060700" cy="552450"/>
+                          <a:chOff x="0" y="0"/>
+                          <a:chExt cx="3060700" cy="552450"/>
+                        </a:xfrm>
+                      </wpg:grpSpPr>
+                      <wps:wsp>
+                        <wps:cNvPr id="24" name="Rectángulo 24"/>
+                        <wps:cNvSpPr/>
+                        <wps:spPr>
+                          <a:xfrm>
+                            <a:off x="0" y="0"/>
+                            <a:ext cx="2292350" cy="273050"/>
+                          </a:xfrm>
+                          <a:prstGeom prst="rect">
+                            <a:avLst/>
+                          </a:prstGeom>
+                          <a:noFill/>
+                          <a:ln w="28575">
+                            <a:solidFill>
+                              <a:srgbClr val="FFC000"/>
+                            </a:solidFill>
+                          </a:ln>
+                        </wps:spPr>
+                        <wps:style>
+                          <a:lnRef idx="2">
+                            <a:schemeClr val="accent1">
+                              <a:shade val="50000"/>
+                            </a:schemeClr>
+                          </a:lnRef>
+                          <a:fillRef idx="1">
+                            <a:schemeClr val="accent1"/>
+                          </a:fillRef>
+                          <a:effectRef idx="0">
+                            <a:schemeClr val="accent1"/>
+                          </a:effectRef>
+                          <a:fontRef idx="minor">
+                            <a:schemeClr val="lt1"/>
+                          </a:fontRef>
+                        </wps:style>
+                        <wps:bodyPr rot="0" spcFirstLastPara="0" vertOverflow="overflow" horzOverflow="overflow" vert="horz" wrap="square" lIns="91440" tIns="45720" rIns="91440" bIns="45720" numCol="1" spcCol="0" rtlCol="0" fromWordArt="0" anchor="ctr" anchorCtr="0" forceAA="0" compatLnSpc="1">
+                          <a:prstTxWarp prst="textNoShape">
+                            <a:avLst/>
+                          </a:prstTxWarp>
+                          <a:noAutofit/>
+                        </wps:bodyPr>
+                      </wps:wsp>
+                      <wps:wsp>
+                        <wps:cNvPr id="25" name="Rectángulo 25"/>
+                        <wps:cNvSpPr/>
+                        <wps:spPr>
+                          <a:xfrm>
+                            <a:off x="2571750" y="323850"/>
+                            <a:ext cx="488950" cy="228600"/>
+                          </a:xfrm>
+                          <a:prstGeom prst="rect">
+                            <a:avLst/>
+                          </a:prstGeom>
+                          <a:noFill/>
+                          <a:ln w="28575">
+                            <a:solidFill>
+                              <a:srgbClr val="FFC000"/>
+                            </a:solidFill>
+                          </a:ln>
+                        </wps:spPr>
+                        <wps:style>
+                          <a:lnRef idx="2">
+                            <a:schemeClr val="accent1">
+                              <a:shade val="50000"/>
+                            </a:schemeClr>
+                          </a:lnRef>
+                          <a:fillRef idx="1">
+                            <a:schemeClr val="accent1"/>
+                          </a:fillRef>
+                          <a:effectRef idx="0">
+                            <a:schemeClr val="accent1"/>
+                          </a:effectRef>
+                          <a:fontRef idx="minor">
+                            <a:schemeClr val="lt1"/>
+                          </a:fontRef>
+                        </wps:style>
+                        <wps:bodyPr rot="0" spcFirstLastPara="0" vertOverflow="overflow" horzOverflow="overflow" vert="horz" wrap="square" lIns="91440" tIns="45720" rIns="91440" bIns="45720" numCol="1" spcCol="0" rtlCol="0" fromWordArt="0" anchor="ctr" anchorCtr="0" forceAA="0" compatLnSpc="1">
+                          <a:prstTxWarp prst="textNoShape">
+                            <a:avLst/>
+                          </a:prstTxWarp>
+                          <a:noAutofit/>
+                        </wps:bodyPr>
+                      </wps:wsp>
+                    </wpg:wgp>
+                  </a:graphicData>
+                </a:graphic>
+              </wp:anchor>
+            </w:drawing>
+          </mc:Choice>
+          <mc:Fallback>
+            <w:pict>
+              <v:group w14:anchorId="705A8D7E" id="Grupo 26" o:spid="_x0000_s1026" style="position:absolute;margin-left:-3.05pt;margin-top:38.7pt;width:241pt;height:43.5pt;z-index:251685888" coordsize="30607,5524" o:gfxdata="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">
+                <v:rect id="Rectángulo 24" o:spid="_x0000_s1027" style="position:absolute;width:22923;height:2730;visibility:visible;mso-wrap-style:square;v-text-anchor:middle" o:gfxdata="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" filled="f" strokecolor="#ffc000" strokeweight="2.25pt"/>
+                <v:rect id="Rectángulo 25" o:spid="_x0000_s1028" style="position:absolute;left:25717;top:3238;width:4890;height:2286;visibility:visible;mso-wrap-style:square;v-text-anchor:middle" o:gfxdata="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" filled="f" strokecolor="#ffc000" strokeweight="2.25pt"/>
+              </v:group>
+            </w:pict>
+          </mc:Fallback>
+        </mc:AlternateContent>
+      </w:r>
+      <w:r>
+        <w:rPr>
+          <w:noProof/>
+        </w:rPr>
         <w:drawing>
           <wp:inline distT="0" distB="0" distL="0" distR="0" wp14:anchorId="135FD306" wp14:editId="12E6816F">
-            <wp:extent cx="5400040" cy="3035935"/>
+            <wp:extent cx="5048250" cy="2400300"/>
             <wp:effectExtent l="0" t="0" r="0" b="0"/>
             <wp:docPr id="11" name="Imagen 11"/>
             <wp:cNvGraphicFramePr>
@@ -714,20 +1963,27 @@
                     <pic:cNvPr id="1" name=""/>
                     <pic:cNvPicPr/>
                   </pic:nvPicPr>
-                  <pic:blipFill>
+                  <pic:blipFill rotWithShape="1">
                     <a:blip r:embed="rId15"/>
-                    <a:stretch>
-                      <a:fillRect/>
-                    </a:stretch>
+                    <a:srcRect t="5855" r="6515" b="15081"/>
+                    <a:stretch/>
                   </pic:blipFill>
-                  <pic:spPr>
+                  <pic:spPr bwMode="auto">
                     <a:xfrm>
                       <a:off x="0" y="0"/>
-                      <a:ext cx="5400040" cy="3035935"/>
+                      <a:ext cx="5048250" cy="2400300"/>
                     </a:xfrm>
                     <a:prstGeom prst="rect">
                       <a:avLst/>
                     </a:prstGeom>
+                    <a:ln>
+                      <a:noFill/>
+                    </a:ln>
+                    <a:extLst>
+                      <a:ext uri="{53640926-AAD7-44D8-BBD7-CCE9431645EC}">
+                        <a14:shadowObscured xmlns:a14="http://schemas.microsoft.com/office/drawing/2010/main"/>
+                      </a:ext>
+                    </a:extLst>
                   </pic:spPr>
                 </pic:pic>
               </a:graphicData>

--- a/Visualizacion/Shiny/Imagenes/Diapositivas.docx
+++ b/Visualizacion/Shiny/Imagenes/Diapositivas.docx
@@ -466,7 +466,7 @@
           </mc:Choice>
           <mc:Fallback>
             <w:pict>
-              <v:rect w14:anchorId="41A5716B" id="Rectángulo 15" o:spid="_x0000_s1026" style="position:absolute;margin-left:331pt;margin-top:44.5pt;width:114pt;height:18.5pt;z-index:251663360;visibility:visible;mso-wrap-style:square;mso-height-percent:0;mso-wrap-distance-left:9pt;mso-wrap-distance-top:0;mso-wrap-distance-right:9pt;mso-wrap-distance-bottom:0;mso-position-horizontal:absolute;mso-position-horizontal-relative:text;mso-position-vertical:absolute;mso-position-vertical-relative:text;mso-height-percent:0;mso-height-relative:margin;v-text-anchor:middle" o:gfxdata="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" filled="f" strokecolor="#ffc000" strokeweight="2.25pt"/>
+              <v:rect w14:anchorId="0F14B62A" id="Rectángulo 15" o:spid="_x0000_s1026" style="position:absolute;margin-left:331pt;margin-top:44.5pt;width:114pt;height:18.5pt;z-index:251663360;visibility:visible;mso-wrap-style:square;mso-height-percent:0;mso-wrap-distance-left:9pt;mso-wrap-distance-top:0;mso-wrap-distance-right:9pt;mso-wrap-distance-bottom:0;mso-position-horizontal:absolute;mso-position-horizontal-relative:text;mso-position-vertical:absolute;mso-position-vertical-relative:text;mso-height-percent:0;mso-height-relative:margin;v-text-anchor:middle" o:gfxdata="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" filled="f" strokecolor="#ffc000" strokeweight="2.25pt"/>
             </w:pict>
           </mc:Fallback>
         </mc:AlternateContent>
@@ -520,6 +520,147 @@
       </w:r>
     </w:p>
     <w:p/>
+    <w:p>
+      <w:r>
+        <w:t>El significado de cada índice se puede obtener pasando el ratón por encima de la cabecera de dicha columna</w:t>
+      </w:r>
+    </w:p>
+    <w:p/>
+    <w:p>
+      <w:r>
+        <w:rPr>
+          <w:noProof/>
+        </w:rPr>
+        <mc:AlternateContent>
+          <mc:Choice Requires="wps">
+            <w:drawing>
+              <wp:anchor distT="0" distB="0" distL="114300" distR="114300" simplePos="0" relativeHeight="251688960" behindDoc="0" locked="0" layoutInCell="1" allowOverlap="1" wp14:anchorId="756054C9" wp14:editId="0BA1A82C">
+                <wp:simplePos x="0" y="0"/>
+                <wp:positionH relativeFrom="column">
+                  <wp:posOffset>2488565</wp:posOffset>
+                </wp:positionH>
+                <wp:positionV relativeFrom="paragraph">
+                  <wp:posOffset>832485</wp:posOffset>
+                </wp:positionV>
+                <wp:extent cx="1149350" cy="730250"/>
+                <wp:effectExtent l="19050" t="19050" r="12700" b="12700"/>
+                <wp:wrapNone/>
+                <wp:docPr id="31" name="Rectángulo 31"/>
+                <wp:cNvGraphicFramePr/>
+                <a:graphic xmlns:a="http://schemas.openxmlformats.org/drawingml/2006/main">
+                  <a:graphicData uri="http://schemas.microsoft.com/office/word/2010/wordprocessingShape">
+                    <wps:wsp>
+                      <wps:cNvSpPr/>
+                      <wps:spPr>
+                        <a:xfrm>
+                          <a:off x="0" y="0"/>
+                          <a:ext cx="1149350" cy="730250"/>
+                        </a:xfrm>
+                        <a:prstGeom prst="rect">
+                          <a:avLst/>
+                        </a:prstGeom>
+                        <a:noFill/>
+                        <a:ln w="28575">
+                          <a:solidFill>
+                            <a:srgbClr val="FFC000"/>
+                          </a:solidFill>
+                        </a:ln>
+                      </wps:spPr>
+                      <wps:style>
+                        <a:lnRef idx="2">
+                          <a:schemeClr val="accent1">
+                            <a:shade val="50000"/>
+                          </a:schemeClr>
+                        </a:lnRef>
+                        <a:fillRef idx="1">
+                          <a:schemeClr val="accent1"/>
+                        </a:fillRef>
+                        <a:effectRef idx="0">
+                          <a:schemeClr val="accent1"/>
+                        </a:effectRef>
+                        <a:fontRef idx="minor">
+                          <a:schemeClr val="lt1"/>
+                        </a:fontRef>
+                      </wps:style>
+                      <wps:bodyPr rot="0" spcFirstLastPara="0" vertOverflow="overflow" horzOverflow="overflow" vert="horz" wrap="square" lIns="91440" tIns="45720" rIns="91440" bIns="45720" numCol="1" spcCol="0" rtlCol="0" fromWordArt="0" anchor="ctr" anchorCtr="0" forceAA="0" compatLnSpc="1">
+                        <a:prstTxWarp prst="textNoShape">
+                          <a:avLst/>
+                        </a:prstTxWarp>
+                        <a:noAutofit/>
+                      </wps:bodyPr>
+                    </wps:wsp>
+                  </a:graphicData>
+                </a:graphic>
+                <wp14:sizeRelH relativeFrom="margin">
+                  <wp14:pctWidth>0</wp14:pctWidth>
+                </wp14:sizeRelH>
+                <wp14:sizeRelV relativeFrom="margin">
+                  <wp14:pctHeight>0</wp14:pctHeight>
+                </wp14:sizeRelV>
+              </wp:anchor>
+            </w:drawing>
+          </mc:Choice>
+          <mc:Fallback>
+            <w:pict>
+              <v:rect w14:anchorId="17AFDBCC" id="Rectángulo 31" o:spid="_x0000_s1026" style="position:absolute;margin-left:195.95pt;margin-top:65.55pt;width:90.5pt;height:57.5pt;z-index:251688960;visibility:visible;mso-wrap-style:square;mso-width-percent:0;mso-height-percent:0;mso-wrap-distance-left:9pt;mso-wrap-distance-top:0;mso-wrap-distance-right:9pt;mso-wrap-distance-bottom:0;mso-position-horizontal:absolute;mso-position-horizontal-relative:text;mso-position-vertical:absolute;mso-position-vertical-relative:text;mso-width-percent:0;mso-height-percent:0;mso-width-relative:margin;mso-height-relative:margin;v-text-anchor:middle" o:gfxdata="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" filled="f" strokecolor="#ffc000" strokeweight="2.25pt"/>
+            </w:pict>
+          </mc:Fallback>
+        </mc:AlternateContent>
+      </w:r>
+      <w:bookmarkStart w:id="0" w:name="_GoBack"/>
+      <w:r>
+        <w:rPr>
+          <w:noProof/>
+        </w:rPr>
+        <w:drawing>
+          <wp:inline distT="0" distB="0" distL="0" distR="0" wp14:anchorId="40C3E0BB" wp14:editId="1DADB616">
+            <wp:extent cx="5400040" cy="3035935"/>
+            <wp:effectExtent l="0" t="0" r="0" b="0"/>
+            <wp:docPr id="30" name="Imagen 30"/>
+            <wp:cNvGraphicFramePr>
+              <a:graphicFrameLocks xmlns:a="http://schemas.openxmlformats.org/drawingml/2006/main" noChangeAspect="1"/>
+            </wp:cNvGraphicFramePr>
+            <a:graphic xmlns:a="http://schemas.openxmlformats.org/drawingml/2006/main">
+              <a:graphicData uri="http://schemas.openxmlformats.org/drawingml/2006/picture">
+                <pic:pic xmlns:pic="http://schemas.openxmlformats.org/drawingml/2006/picture">
+                  <pic:nvPicPr>
+                    <pic:cNvPr id="1" name=""/>
+                    <pic:cNvPicPr/>
+                  </pic:nvPicPr>
+                  <pic:blipFill>
+                    <a:blip r:embed="rId8"/>
+                    <a:stretch>
+                      <a:fillRect/>
+                    </a:stretch>
+                  </pic:blipFill>
+                  <pic:spPr>
+                    <a:xfrm>
+                      <a:off x="0" y="0"/>
+                      <a:ext cx="5400040" cy="3035935"/>
+                    </a:xfrm>
+                    <a:prstGeom prst="rect">
+                      <a:avLst/>
+                    </a:prstGeom>
+                  </pic:spPr>
+                </pic:pic>
+              </a:graphicData>
+            </a:graphic>
+          </wp:inline>
+        </w:drawing>
+      </w:r>
+      <w:bookmarkEnd w:id="0"/>
+    </w:p>
+    <w:p/>
+    <w:p/>
+    <w:p/>
+    <w:p/>
+    <w:p/>
+    <w:p/>
+    <w:p/>
+    <w:p/>
+    <w:p/>
+    <w:p/>
+    <w:p/>
     <w:p/>
     <w:p>
       <w:r>
@@ -536,6 +677,7 @@
         <w:rPr>
           <w:noProof/>
         </w:rPr>
+        <w:lastRenderedPageBreak/>
         <mc:AlternateContent>
           <mc:Choice Requires="wps">
             <w:drawing>
@@ -632,7 +774,7 @@
                     <pic:cNvPicPr/>
                   </pic:nvPicPr>
                   <pic:blipFill rotWithShape="1">
-                    <a:blip r:embed="rId8"/>
+                    <a:blip r:embed="rId9"/>
                     <a:srcRect t="6902" b="7969"/>
                     <a:stretch/>
                   </pic:blipFill>
@@ -770,7 +912,7 @@
                     <pic:cNvPicPr/>
                   </pic:nvPicPr>
                   <pic:blipFill rotWithShape="1">
-                    <a:blip r:embed="rId9"/>
+                    <a:blip r:embed="rId10"/>
                     <a:srcRect t="6275" b="9014"/>
                     <a:stretch/>
                   </pic:blipFill>
@@ -802,7 +944,6 @@
     <w:p/>
     <w:p>
       <w:r>
-        <w:lastRenderedPageBreak/>
         <w:t>También existe una posibilidad más compleja para ordenarlos. Ponderando por los índices que consideremos más relevantes (“Pondera el resultado”)</w:t>
       </w:r>
       <w:r>
@@ -873,6 +1014,7 @@
         <w:rPr>
           <w:noProof/>
         </w:rPr>
+        <w:lastRenderedPageBreak/>
         <mc:AlternateContent>
           <mc:Choice Requires="wps">
             <w:drawing>
@@ -969,7 +1111,7 @@
                     <pic:cNvPicPr/>
                   </pic:nvPicPr>
                   <pic:blipFill rotWithShape="1">
-                    <a:blip r:embed="rId10"/>
+                    <a:blip r:embed="rId11"/>
                     <a:srcRect t="6693" b="5668"/>
                     <a:stretch/>
                   </pic:blipFill>
@@ -1179,7 +1321,7 @@
                     <pic:cNvPicPr/>
                   </pic:nvPicPr>
                   <pic:blipFill rotWithShape="1">
-                    <a:blip r:embed="rId11"/>
+                    <a:blip r:embed="rId12"/>
                     <a:srcRect t="6276" r="2046" b="5458"/>
                     <a:stretch/>
                   </pic:blipFill>
@@ -1229,7 +1371,6 @@
     <w:p/>
     <w:p>
       <w:r>
-        <w:lastRenderedPageBreak/>
         <w:t xml:space="preserve">Pasando por encima de cada nodo aparece su </w:t>
       </w:r>
       <w:proofErr w:type="spellStart"/>
@@ -1248,6 +1389,7 @@
         <w:rPr>
           <w:noProof/>
         </w:rPr>
+        <w:lastRenderedPageBreak/>
         <mc:AlternateContent>
           <mc:Choice Requires="wps">
             <w:drawing>
@@ -1344,7 +1486,7 @@
                     <pic:cNvPicPr/>
                   </pic:nvPicPr>
                   <pic:blipFill rotWithShape="1">
-                    <a:blip r:embed="rId12"/>
+                    <a:blip r:embed="rId13"/>
                     <a:srcRect t="6276" r="2752" b="5249"/>
                     <a:stretch/>
                   </pic:blipFill>
@@ -1598,7 +1740,7 @@
                     <pic:cNvPicPr/>
                   </pic:nvPicPr>
                   <pic:blipFill rotWithShape="1">
-                    <a:blip r:embed="rId13"/>
+                    <a:blip r:embed="rId14"/>
                     <a:srcRect t="6903" r="1928" b="5668"/>
                     <a:stretch/>
                   </pic:blipFill>
@@ -1671,8 +1813,6 @@
       <w:r>
         <w:t>gundos hasta que el grafo vuelve</w:t>
       </w:r>
-      <w:bookmarkStart w:id="0" w:name="_GoBack"/>
-      <w:bookmarkEnd w:id="0"/>
       <w:r>
         <w:t xml:space="preserve"> a aparecer normalmente. </w:t>
       </w:r>
@@ -1782,7 +1922,7 @@
                     <pic:cNvPicPr/>
                   </pic:nvPicPr>
                   <pic:blipFill rotWithShape="1">
-                    <a:blip r:embed="rId14"/>
+                    <a:blip r:embed="rId15"/>
                     <a:srcRect t="6903" r="3810" b="6086"/>
                     <a:stretch/>
                   </pic:blipFill>
@@ -1964,7 +2104,7 @@
                     <pic:cNvPicPr/>
                   </pic:nvPicPr>
                   <pic:blipFill rotWithShape="1">
-                    <a:blip r:embed="rId15"/>
+                    <a:blip r:embed="rId16"/>
                     <a:srcRect t="5855" r="6515" b="15081"/>
                     <a:stretch/>
                   </pic:blipFill>
